--- a/Document/Technical Document - Backend.docx
+++ b/Document/Technical Document - Backend.docx
@@ -143,7 +143,7 @@
           </mc:Choice>
           <mc:Fallback>
             <w:pict>
-              <v:rect w14:anchorId="4CD5CE23" id="Rectangle 5" o:spid="_x0000_s1026" style="position:absolute;margin-left:-89.65pt;margin-top:20.45pt;width:55.75pt;height:166.55pt;z-index:251648512;visibility:visible;mso-wrap-style:square;mso-width-percent:0;mso-height-percent:0;mso-wrap-distance-left:9pt;mso-wrap-distance-top:0;mso-wrap-distance-right:9pt;mso-wrap-distance-bottom:0;mso-position-horizontal:absolute;mso-position-horizontal-relative:text;mso-position-vertical:absolute;mso-position-vertical-relative:text;mso-width-percent:0;mso-height-percent:0;mso-width-relative:margin;mso-height-relative:margin;v-text-anchor:middle" o:gfxdata="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" fillcolor="#272727 [2749]" stroked="f" strokeweight="2pt"/>
+              <v:rect w14:anchorId="51D8B7B6" id="Rectangle 5" o:spid="_x0000_s1026" style="position:absolute;margin-left:-89.65pt;margin-top:20.45pt;width:55.75pt;height:166.55pt;z-index:251648512;visibility:visible;mso-wrap-style:square;mso-width-percent:0;mso-height-percent:0;mso-wrap-distance-left:9pt;mso-wrap-distance-top:0;mso-wrap-distance-right:9pt;mso-wrap-distance-bottom:0;mso-position-horizontal:absolute;mso-position-horizontal-relative:text;mso-position-vertical:absolute;mso-position-vertical-relative:text;mso-width-percent:0;mso-height-percent:0;mso-width-relative:margin;mso-height-relative:margin;v-text-anchor:middle" o:gfxdata="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" fillcolor="#272727 [2749]" stroked="f" strokeweight="2pt"/>
             </w:pict>
           </mc:Fallback>
         </mc:AlternateContent>
@@ -445,7 +445,7 @@
                               <w:rPr>
                                 <w:color w:val="595959" w:themeColor="text1" w:themeTint="A6"/>
                               </w:rPr>
-                              <w:t>CrudAPi</w:t>
+                              <w:t>Library Management</w:t>
                             </w:r>
                           </w:p>
                           <w:p>
@@ -633,7 +633,7 @@
                         <w:rPr>
                           <w:color w:val="595959" w:themeColor="text1" w:themeTint="A6"/>
                         </w:rPr>
-                        <w:t>CrudAPi</w:t>
+                        <w:t>Library Management</w:t>
                       </w:r>
                     </w:p>
                     <w:p>
@@ -1401,6 +1401,7 @@
     <w:sdt>
       <w:sdtPr>
         <w:rPr>
+          <w:rFonts w:cstheme="minorBidi"/>
           <w:b/>
           <w:bCs w:val="0"/>
           <w:caps w:val="0"/>
@@ -2994,6 +2995,7 @@
       <w:r>
         <w:rPr>
           <w:rFonts w:cstheme="minorHAnsi"/>
+          <w:noProof/>
           <w:lang w:val="pt-BR"/>
         </w:rPr>
         <w:drawing>
@@ -3317,6 +3319,7 @@
       <w:r>
         <w:rPr>
           <w:rFonts w:cstheme="minorHAnsi"/>
+          <w:noProof/>
           <w:lang w:val="pt-BR"/>
         </w:rPr>
         <w:drawing>
@@ -3494,7 +3497,6 @@
         </w:rPr>
         <w:t xml:space="preserve"> </w:t>
       </w:r>
-      <w:proofErr w:type="spellStart"/>
       <w:r>
         <w:rPr>
           <w:rFonts w:cstheme="minorHAnsi"/>
@@ -3504,7 +3506,6 @@
         </w:rPr>
         <w:t>Apis</w:t>
       </w:r>
-      <w:proofErr w:type="spellEnd"/>
     </w:p>
     <w:p>
       <w:pPr>
@@ -3587,24 +3588,15 @@
           <w:rFonts w:cstheme="minorHAnsi"/>
           <w:shd w:val="clear" w:color="auto" w:fill="FFFFFF"/>
         </w:rPr>
-        <w:t xml:space="preserve">GET Method </w:t>
-      </w:r>
-      <w:proofErr w:type="gramStart"/>
+        <w:t xml:space="preserve">GET Method -  </w:t>
+      </w:r>
       <w:r>
         <w:rPr>
           <w:rFonts w:cstheme="minorHAnsi"/>
           <w:shd w:val="clear" w:color="auto" w:fill="FFFFFF"/>
         </w:rPr>
-        <w:t xml:space="preserve">-  </w:t>
-      </w:r>
-      <w:r>
-        <w:rPr>
-          <w:rFonts w:cstheme="minorHAnsi"/>
-          <w:shd w:val="clear" w:color="auto" w:fill="FFFFFF"/>
-        </w:rPr>
         <w:t>https://localhost:44378/api/user</w:t>
       </w:r>
-      <w:proofErr w:type="gramEnd"/>
     </w:p>
     <w:p>
       <w:pPr>
@@ -3633,7 +3625,6 @@
         </w:rPr>
         <w:t xml:space="preserve"> </w:t>
       </w:r>
-      <w:proofErr w:type="spellStart"/>
       <w:r>
         <w:rPr>
           <w:rFonts w:cstheme="minorHAnsi"/>
@@ -3676,7 +3667,6 @@
         </w:rPr>
         <w:t>d</w:t>
       </w:r>
-      <w:proofErr w:type="spellEnd"/>
       <w:r>
         <w:rPr>
           <w:rFonts w:cstheme="minorHAnsi"/>
@@ -3696,37 +3686,14 @@
           <w:rFonts w:cstheme="minorHAnsi"/>
           <w:shd w:val="clear" w:color="auto" w:fill="FFFFFF"/>
         </w:rPr>
-        <w:t xml:space="preserve">GET Method </w:t>
-      </w:r>
-      <w:proofErr w:type="gramStart"/>
+        <w:t xml:space="preserve">GET Method -  </w:t>
+      </w:r>
       <w:r>
         <w:rPr>
           <w:rFonts w:cstheme="minorHAnsi"/>
           <w:shd w:val="clear" w:color="auto" w:fill="FFFFFF"/>
         </w:rPr>
-        <w:t xml:space="preserve">-  </w:t>
-      </w:r>
-      <w:r>
-        <w:rPr>
-          <w:rFonts w:cstheme="minorHAnsi"/>
-          <w:shd w:val="clear" w:color="auto" w:fill="FFFFFF"/>
-        </w:rPr>
-        <w:t>https://localhost:44378/api/user</w:t>
-      </w:r>
-      <w:r>
-        <w:rPr>
-          <w:rFonts w:cstheme="minorHAnsi"/>
-          <w:shd w:val="clear" w:color="auto" w:fill="FFFFFF"/>
-        </w:rPr>
-        <w:t>/</w:t>
-      </w:r>
-      <w:proofErr w:type="gramEnd"/>
-      <w:r>
-        <w:rPr>
-          <w:rFonts w:cstheme="minorHAnsi"/>
-          <w:shd w:val="clear" w:color="auto" w:fill="FFFFFF"/>
-        </w:rPr>
-        <w:t>{id}</w:t>
+        <w:t>https://localhost:44378/api/user/{id}</w:t>
       </w:r>
     </w:p>
     <w:p>
@@ -3768,37 +3735,14 @@
           <w:rFonts w:cstheme="minorHAnsi"/>
           <w:shd w:val="clear" w:color="auto" w:fill="FFFFFF"/>
         </w:rPr>
-        <w:t xml:space="preserve">DELETE Method </w:t>
-      </w:r>
-      <w:proofErr w:type="gramStart"/>
+        <w:t xml:space="preserve">DELETE Method -  </w:t>
+      </w:r>
       <w:r>
         <w:rPr>
           <w:rFonts w:cstheme="minorHAnsi"/>
           <w:shd w:val="clear" w:color="auto" w:fill="FFFFFF"/>
         </w:rPr>
-        <w:t xml:space="preserve">-  </w:t>
-      </w:r>
-      <w:r>
-        <w:rPr>
-          <w:rFonts w:cstheme="minorHAnsi"/>
-          <w:shd w:val="clear" w:color="auto" w:fill="FFFFFF"/>
-        </w:rPr>
-        <w:t>https://localhost:44378/api/user</w:t>
-      </w:r>
-      <w:r>
-        <w:rPr>
-          <w:rFonts w:cstheme="minorHAnsi"/>
-          <w:shd w:val="clear" w:color="auto" w:fill="FFFFFF"/>
-        </w:rPr>
-        <w:t>/</w:t>
-      </w:r>
-      <w:proofErr w:type="gramEnd"/>
-      <w:r>
-        <w:rPr>
-          <w:rFonts w:cstheme="minorHAnsi"/>
-          <w:shd w:val="clear" w:color="auto" w:fill="FFFFFF"/>
-        </w:rPr>
-        <w:t>{id}</w:t>
+        <w:t>https://localhost:44378/api/user/{id}</w:t>
       </w:r>
     </w:p>
     <w:p>
@@ -3840,37 +3784,14 @@
           <w:rFonts w:cstheme="minorHAnsi"/>
           <w:shd w:val="clear" w:color="auto" w:fill="FFFFFF"/>
         </w:rPr>
-        <w:t xml:space="preserve">PUT Method </w:t>
-      </w:r>
-      <w:proofErr w:type="gramStart"/>
+        <w:t xml:space="preserve">PUT Method -  </w:t>
+      </w:r>
       <w:r>
         <w:rPr>
           <w:rFonts w:cstheme="minorHAnsi"/>
           <w:shd w:val="clear" w:color="auto" w:fill="FFFFFF"/>
         </w:rPr>
-        <w:t xml:space="preserve">-  </w:t>
-      </w:r>
-      <w:r>
-        <w:rPr>
-          <w:rFonts w:cstheme="minorHAnsi"/>
-          <w:shd w:val="clear" w:color="auto" w:fill="FFFFFF"/>
-        </w:rPr>
-        <w:t>https://localhost:44378/api/user</w:t>
-      </w:r>
-      <w:r>
-        <w:rPr>
-          <w:rFonts w:cstheme="minorHAnsi"/>
-          <w:shd w:val="clear" w:color="auto" w:fill="FFFFFF"/>
-        </w:rPr>
-        <w:t>/</w:t>
-      </w:r>
-      <w:proofErr w:type="gramEnd"/>
-      <w:r>
-        <w:rPr>
-          <w:rFonts w:cstheme="minorHAnsi"/>
-          <w:shd w:val="clear" w:color="auto" w:fill="FFFFFF"/>
-        </w:rPr>
-        <w:t>{id}</w:t>
+        <w:t>https://localhost:44378/api/user/{id}</w:t>
       </w:r>
     </w:p>
     <w:p>
@@ -3953,7 +3874,6 @@
         </w:rPr>
         <w:t xml:space="preserve"> </w:t>
       </w:r>
-      <w:proofErr w:type="spellStart"/>
       <w:r>
         <w:rPr>
           <w:rFonts w:cstheme="minorHAnsi"/>
@@ -3963,7 +3883,6 @@
         </w:rPr>
         <w:t>Apis</w:t>
       </w:r>
-      <w:proofErr w:type="spellEnd"/>
     </w:p>
     <w:p>
       <w:pPr>
@@ -4354,14 +4273,7 @@
           <w:rFonts w:cstheme="minorHAnsi"/>
           <w:lang w:val="en-US"/>
         </w:rPr>
-        <w:t>Book</w:t>
-      </w:r>
-      <w:r>
-        <w:rPr>
-          <w:rFonts w:cstheme="minorHAnsi"/>
-          <w:lang w:val="en-US"/>
-        </w:rPr>
-        <w:t xml:space="preserve"> Controller</w:t>
+        <w:t>Book Controller</w:t>
       </w:r>
     </w:p>
     <w:p>
@@ -4402,21 +4314,8 @@
           <w:u w:val="single"/>
           <w:lang w:val="en-US"/>
         </w:rPr>
-        <w:t xml:space="preserve">Crud </w:t>
-      </w:r>
-      <w:proofErr w:type="spellStart"/>
-      <w:r>
-        <w:rPr>
-          <w:rFonts w:cstheme="minorHAnsi"/>
-          <w:b/>
-          <w:bCs/>
-          <w:highlight w:val="yellow"/>
-          <w:u w:val="single"/>
-          <w:lang w:val="en-US"/>
-        </w:rPr>
-        <w:t>Apis</w:t>
-      </w:r>
-      <w:proofErr w:type="spellEnd"/>
+        <w:t>Crud Apis</w:t>
+      </w:r>
     </w:p>
     <w:p>
       <w:pPr>
@@ -4445,59 +4344,22 @@
           <w:rFonts w:cstheme="minorHAnsi"/>
           <w:lang w:val="en-US"/>
         </w:rPr>
-        <w:t xml:space="preserve">Get </w:t>
-      </w:r>
-      <w:r>
-        <w:rPr>
-          <w:rFonts w:cstheme="minorHAnsi"/>
-          <w:lang w:val="en-US"/>
-        </w:rPr>
-        <w:t>book</w:t>
-      </w:r>
-      <w:r>
-        <w:rPr>
-          <w:rFonts w:cstheme="minorHAnsi"/>
-          <w:lang w:val="en-US"/>
-        </w:rPr>
-        <w:t xml:space="preserve"> list -</w:t>
+        <w:t>Get book list -</w:t>
       </w:r>
       <w:r>
         <w:rPr>
           <w:rFonts w:cstheme="minorHAnsi"/>
           <w:shd w:val="clear" w:color="auto" w:fill="FFFFFF"/>
         </w:rPr>
-        <w:t xml:space="preserve"> </w:t>
+        <w:t xml:space="preserve"> GET Method - </w:t>
       </w:r>
       <w:r>
         <w:rPr>
           <w:rFonts w:cstheme="minorHAnsi"/>
           <w:shd w:val="clear" w:color="auto" w:fill="FFFFFF"/>
         </w:rPr>
-        <w:t xml:space="preserve">GET Method </w:t>
-      </w:r>
-      <w:proofErr w:type="gramStart"/>
-      <w:r>
-        <w:rPr>
-          <w:rFonts w:cstheme="minorHAnsi"/>
-          <w:shd w:val="clear" w:color="auto" w:fill="FFFFFF"/>
-        </w:rPr>
-        <w:t xml:space="preserve">- </w:t>
-      </w:r>
-      <w:r>
-        <w:rPr>
-          <w:rFonts w:cstheme="minorHAnsi"/>
-          <w:shd w:val="clear" w:color="auto" w:fill="FFFFFF"/>
-        </w:rPr>
-        <w:t xml:space="preserve"> https://localhost:44378/api/</w:t>
-      </w:r>
-      <w:r>
-        <w:rPr>
-          <w:rFonts w:cstheme="minorHAnsi"/>
-          <w:shd w:val="clear" w:color="auto" w:fill="FFFFFF"/>
-        </w:rPr>
-        <w:t>book</w:t>
-      </w:r>
-      <w:proofErr w:type="gramEnd"/>
+        <w:t xml:space="preserve"> https://localhost:44378/api/book</w:t>
+      </w:r>
     </w:p>
     <w:p>
       <w:pPr>
@@ -4516,30 +4378,7 @@
           <w:rFonts w:cstheme="minorHAnsi"/>
           <w:lang w:val="en-US"/>
         </w:rPr>
-        <w:t xml:space="preserve">Get </w:t>
-      </w:r>
-      <w:proofErr w:type="spellStart"/>
-      <w:r>
-        <w:rPr>
-          <w:rFonts w:cstheme="minorHAnsi"/>
-          <w:lang w:val="en-US"/>
-        </w:rPr>
-        <w:t>book</w:t>
-      </w:r>
-      <w:r>
-        <w:rPr>
-          <w:rFonts w:cstheme="minorHAnsi"/>
-          <w:lang w:val="en-US"/>
-        </w:rPr>
-        <w:t>byid</w:t>
-      </w:r>
-      <w:proofErr w:type="spellEnd"/>
-      <w:r>
-        <w:rPr>
-          <w:rFonts w:cstheme="minorHAnsi"/>
-          <w:lang w:val="en-US"/>
-        </w:rPr>
-        <w:t xml:space="preserve"> -</w:t>
+        <w:t>Get bookbyid -</w:t>
       </w:r>
       <w:r>
         <w:rPr>
@@ -4560,21 +4399,7 @@
           <w:rFonts w:cstheme="minorHAnsi"/>
           <w:shd w:val="clear" w:color="auto" w:fill="FFFFFF"/>
         </w:rPr>
-        <w:t>https://localhost:44378/api/</w:t>
-      </w:r>
-      <w:r>
-        <w:rPr>
-          <w:rFonts w:cstheme="minorHAnsi"/>
-          <w:shd w:val="clear" w:color="auto" w:fill="FFFFFF"/>
-        </w:rPr>
-        <w:t>book</w:t>
-      </w:r>
-      <w:r>
-        <w:rPr>
-          <w:rFonts w:cstheme="minorHAnsi"/>
-          <w:shd w:val="clear" w:color="auto" w:fill="FFFFFF"/>
-        </w:rPr>
-        <w:t>/{id}</w:t>
+        <w:t>https://localhost:44378/api/book/{id}</w:t>
       </w:r>
     </w:p>
     <w:p>
@@ -4594,21 +4419,7 @@
           <w:rFonts w:cstheme="minorHAnsi"/>
           <w:lang w:val="en-US"/>
         </w:rPr>
-        <w:t xml:space="preserve">Delete </w:t>
-      </w:r>
-      <w:r>
-        <w:rPr>
-          <w:rFonts w:cstheme="minorHAnsi"/>
-          <w:lang w:val="en-US"/>
-        </w:rPr>
-        <w:t>book</w:t>
-      </w:r>
-      <w:r>
-        <w:rPr>
-          <w:rFonts w:cstheme="minorHAnsi"/>
-          <w:lang w:val="en-US"/>
-        </w:rPr>
-        <w:t xml:space="preserve"> -</w:t>
+        <w:t>Delete book -</w:t>
       </w:r>
       <w:r>
         <w:rPr>
@@ -4622,35 +4433,14 @@
           <w:rFonts w:cstheme="minorHAnsi"/>
           <w:shd w:val="clear" w:color="auto" w:fill="FFFFFF"/>
         </w:rPr>
-        <w:t>DELETE</w:t>
+        <w:t xml:space="preserve">DELETE Method - </w:t>
       </w:r>
       <w:r>
         <w:rPr>
           <w:rFonts w:cstheme="minorHAnsi"/>
           <w:shd w:val="clear" w:color="auto" w:fill="FFFFFF"/>
         </w:rPr>
-        <w:t xml:space="preserve"> Method - </w:t>
-      </w:r>
-      <w:r>
-        <w:rPr>
-          <w:rFonts w:cstheme="minorHAnsi"/>
-          <w:shd w:val="clear" w:color="auto" w:fill="FFFFFF"/>
-        </w:rPr>
-        <w:t>https://localhost:44378/api/</w:t>
-      </w:r>
-      <w:r>
-        <w:rPr>
-          <w:rFonts w:cstheme="minorHAnsi"/>
-          <w:shd w:val="clear" w:color="auto" w:fill="FFFFFF"/>
-        </w:rPr>
-        <w:t>book</w:t>
-      </w:r>
-      <w:r>
-        <w:rPr>
-          <w:rFonts w:cstheme="minorHAnsi"/>
-          <w:shd w:val="clear" w:color="auto" w:fill="FFFFFF"/>
-        </w:rPr>
-        <w:t>/{id}</w:t>
+        <w:t>https://localhost:44378/api/book/{id}</w:t>
       </w:r>
     </w:p>
     <w:p>
@@ -4670,21 +4460,7 @@
           <w:rFonts w:cstheme="minorHAnsi"/>
           <w:lang w:val="en-US"/>
         </w:rPr>
-        <w:t xml:space="preserve">Update </w:t>
-      </w:r>
-      <w:r>
-        <w:rPr>
-          <w:rFonts w:cstheme="minorHAnsi"/>
-          <w:lang w:val="en-US"/>
-        </w:rPr>
-        <w:t>book</w:t>
-      </w:r>
-      <w:r>
-        <w:rPr>
-          <w:rFonts w:cstheme="minorHAnsi"/>
-          <w:lang w:val="en-US"/>
-        </w:rPr>
-        <w:t xml:space="preserve"> -</w:t>
+        <w:t>Update book -</w:t>
       </w:r>
       <w:r>
         <w:rPr>
@@ -4698,35 +4474,14 @@
           <w:rFonts w:cstheme="minorHAnsi"/>
           <w:shd w:val="clear" w:color="auto" w:fill="FFFFFF"/>
         </w:rPr>
-        <w:t>PUT</w:t>
+        <w:t xml:space="preserve">PUT Method - </w:t>
       </w:r>
       <w:r>
         <w:rPr>
           <w:rFonts w:cstheme="minorHAnsi"/>
           <w:shd w:val="clear" w:color="auto" w:fill="FFFFFF"/>
         </w:rPr>
-        <w:t xml:space="preserve"> Method - </w:t>
-      </w:r>
-      <w:r>
-        <w:rPr>
-          <w:rFonts w:cstheme="minorHAnsi"/>
-          <w:shd w:val="clear" w:color="auto" w:fill="FFFFFF"/>
-        </w:rPr>
-        <w:t>https://localhost:44378/api/</w:t>
-      </w:r>
-      <w:r>
-        <w:rPr>
-          <w:rFonts w:cstheme="minorHAnsi"/>
-          <w:shd w:val="clear" w:color="auto" w:fill="FFFFFF"/>
-        </w:rPr>
-        <w:t>book</w:t>
-      </w:r>
-      <w:r>
-        <w:rPr>
-          <w:rFonts w:cstheme="minorHAnsi"/>
-          <w:shd w:val="clear" w:color="auto" w:fill="FFFFFF"/>
-        </w:rPr>
-        <w:t>/{id}</w:t>
+        <w:t>https://localhost:44378/api/book/{id}</w:t>
       </w:r>
     </w:p>
     <w:p>
@@ -4746,21 +4501,7 @@
           <w:rFonts w:cstheme="minorHAnsi"/>
           <w:lang w:val="en-US"/>
         </w:rPr>
-        <w:t xml:space="preserve">Create </w:t>
-      </w:r>
-      <w:r>
-        <w:rPr>
-          <w:rFonts w:cstheme="minorHAnsi"/>
-          <w:lang w:val="en-US"/>
-        </w:rPr>
-        <w:t>book</w:t>
-      </w:r>
-      <w:r>
-        <w:rPr>
-          <w:rFonts w:cstheme="minorHAnsi"/>
-          <w:lang w:val="en-US"/>
-        </w:rPr>
-        <w:t xml:space="preserve"> -</w:t>
+        <w:t>Create book -</w:t>
       </w:r>
       <w:r>
         <w:rPr>
@@ -4774,14 +4515,7 @@
           <w:rFonts w:cstheme="minorHAnsi"/>
           <w:shd w:val="clear" w:color="auto" w:fill="FFFFFF"/>
         </w:rPr>
-        <w:t>POST</w:t>
-      </w:r>
-      <w:r>
-        <w:rPr>
-          <w:rFonts w:cstheme="minorHAnsi"/>
-          <w:shd w:val="clear" w:color="auto" w:fill="FFFFFF"/>
-        </w:rPr>
-        <w:t xml:space="preserve"> Method - </w:t>
+        <w:t xml:space="preserve">POST Method - </w:t>
       </w:r>
       <w:hyperlink r:id="rId16" w:history="1">
         <w:r>
@@ -4791,16 +4525,7 @@
             <w:color w:val="auto"/>
             <w:shd w:val="clear" w:color="auto" w:fill="FFFFFF"/>
           </w:rPr>
-          <w:t>https://localhost:44378/api/</w:t>
-        </w:r>
-        <w:r>
-          <w:rPr>
-            <w:rStyle w:val="Hyperlink"/>
-            <w:rFonts w:cstheme="minorHAnsi"/>
-            <w:color w:val="auto"/>
-            <w:shd w:val="clear" w:color="auto" w:fill="FFFFFF"/>
-          </w:rPr>
-          <w:t>book</w:t>
+          <w:t>https://localhost:44378/api/book</w:t>
         </w:r>
       </w:hyperlink>
     </w:p>
@@ -4831,7 +4556,6 @@
         </w:rPr>
         <w:t xml:space="preserve"> </w:t>
       </w:r>
-      <w:proofErr w:type="spellStart"/>
       <w:r>
         <w:rPr>
           <w:rFonts w:cstheme="minorHAnsi"/>
@@ -4841,7 +4565,6 @@
         </w:rPr>
         <w:t>Apis</w:t>
       </w:r>
-      <w:proofErr w:type="spellEnd"/>
     </w:p>
     <w:p>
       <w:pPr>
@@ -5448,14 +5171,7 @@
           <w:rFonts w:cstheme="minorHAnsi"/>
           <w:lang w:val="en-US"/>
         </w:rPr>
-        <w:t>Issue</w:t>
-      </w:r>
-      <w:r>
-        <w:rPr>
-          <w:rFonts w:cstheme="minorHAnsi"/>
-          <w:lang w:val="en-US"/>
-        </w:rPr>
-        <w:t xml:space="preserve"> Controller</w:t>
+        <w:t>Issue Controller</w:t>
       </w:r>
     </w:p>
     <w:p>
@@ -5492,19 +5208,8 @@
           <w:u w:val="single"/>
           <w:lang w:val="en-US"/>
         </w:rPr>
-        <w:t xml:space="preserve">Crud </w:t>
-      </w:r>
-      <w:proofErr w:type="spellStart"/>
-      <w:r>
-        <w:rPr>
-          <w:rFonts w:cstheme="minorHAnsi"/>
-          <w:highlight w:val="yellow"/>
-          <w:u w:val="single"/>
-          <w:lang w:val="en-US"/>
-        </w:rPr>
-        <w:t>Apis</w:t>
-      </w:r>
-      <w:proofErr w:type="spellEnd"/>
+        <w:t>Crud Apis</w:t>
+      </w:r>
     </w:p>
     <w:p>
       <w:pPr>
@@ -5604,7 +5309,6 @@
         </w:rPr>
         <w:t xml:space="preserve">Get </w:t>
       </w:r>
-      <w:proofErr w:type="spellStart"/>
       <w:r>
         <w:rPr>
           <w:rFonts w:cstheme="minorHAnsi"/>
@@ -5617,21 +5321,13 @@
           <w:rFonts w:cstheme="minorHAnsi"/>
           <w:lang w:val="en-US"/>
         </w:rPr>
-        <w:t>byid</w:t>
-      </w:r>
-      <w:proofErr w:type="spellEnd"/>
+        <w:t xml:space="preserve">byid </w:t>
+      </w:r>
       <w:r>
         <w:rPr>
           <w:rFonts w:cstheme="minorHAnsi"/>
           <w:lang w:val="en-US"/>
         </w:rPr>
-        <w:t xml:space="preserve"> </w:t>
-      </w:r>
-      <w:r>
-        <w:rPr>
-          <w:rFonts w:cstheme="minorHAnsi"/>
-          <w:lang w:val="en-US"/>
-        </w:rPr>
         <w:t>–</w:t>
       </w:r>
       <w:r>
@@ -5639,51 +5335,28 @@
           <w:rFonts w:cstheme="minorHAnsi"/>
           <w:shd w:val="clear" w:color="auto" w:fill="FFFFFF"/>
         </w:rPr>
-        <w:t xml:space="preserve"> GET Method </w:t>
-      </w:r>
-      <w:proofErr w:type="gramStart"/>
+        <w:t xml:space="preserve"> GET Method -  </w:t>
+      </w:r>
       <w:r>
         <w:rPr>
           <w:rFonts w:cstheme="minorHAnsi"/>
           <w:shd w:val="clear" w:color="auto" w:fill="FFFFFF"/>
         </w:rPr>
-        <w:t xml:space="preserve">- </w:t>
+        <w:t>https://localhost:44378/api/</w:t>
       </w:r>
       <w:r>
         <w:rPr>
           <w:rFonts w:cstheme="minorHAnsi"/>
           <w:shd w:val="clear" w:color="auto" w:fill="FFFFFF"/>
         </w:rPr>
-        <w:t xml:space="preserve"> </w:t>
+        <w:t>issue</w:t>
       </w:r>
       <w:r>
         <w:rPr>
           <w:rFonts w:cstheme="minorHAnsi"/>
           <w:shd w:val="clear" w:color="auto" w:fill="FFFFFF"/>
         </w:rPr>
-        <w:t>https://localhost:44378/api/</w:t>
-      </w:r>
-      <w:r>
-        <w:rPr>
-          <w:rFonts w:cstheme="minorHAnsi"/>
-          <w:shd w:val="clear" w:color="auto" w:fill="FFFFFF"/>
-        </w:rPr>
-        <w:t>issue</w:t>
-      </w:r>
-      <w:r>
-        <w:rPr>
-          <w:rFonts w:cstheme="minorHAnsi"/>
-          <w:shd w:val="clear" w:color="auto" w:fill="FFFFFF"/>
-        </w:rPr>
-        <w:t>/</w:t>
-      </w:r>
-      <w:proofErr w:type="gramEnd"/>
-      <w:r>
-        <w:rPr>
-          <w:rFonts w:cstheme="minorHAnsi"/>
-          <w:shd w:val="clear" w:color="auto" w:fill="FFFFFF"/>
-        </w:rPr>
-        <w:t>{id}</w:t>
+        <w:t>/{id}</w:t>
       </w:r>
     </w:p>
     <w:p>
@@ -5705,7 +5378,6 @@
         </w:rPr>
         <w:t xml:space="preserve">Create </w:t>
       </w:r>
-      <w:proofErr w:type="gramStart"/>
       <w:r>
         <w:rPr>
           <w:rFonts w:cstheme="minorHAnsi"/>
@@ -5734,27 +5406,12 @@
         </w:rPr>
         <w:t>–</w:t>
       </w:r>
-      <w:proofErr w:type="gramEnd"/>
       <w:r>
         <w:rPr>
           <w:rFonts w:cstheme="minorHAnsi"/>
           <w:shd w:val="clear" w:color="auto" w:fill="FFFFFF"/>
         </w:rPr>
-        <w:t xml:space="preserve"> </w:t>
-      </w:r>
-      <w:r>
-        <w:rPr>
-          <w:rFonts w:cstheme="minorHAnsi"/>
-          <w:shd w:val="clear" w:color="auto" w:fill="FFFFFF"/>
-        </w:rPr>
-        <w:t>POST</w:t>
-      </w:r>
-      <w:r>
-        <w:rPr>
-          <w:rFonts w:cstheme="minorHAnsi"/>
-          <w:shd w:val="clear" w:color="auto" w:fill="FFFFFF"/>
-        </w:rPr>
-        <w:t xml:space="preserve"> Method - </w:t>
+        <w:t xml:space="preserve"> POST Method - </w:t>
       </w:r>
       <w:r>
         <w:rPr>
@@ -5798,7 +5455,6 @@
         </w:rPr>
         <w:t xml:space="preserve"> </w:t>
       </w:r>
-      <w:proofErr w:type="spellStart"/>
       <w:r>
         <w:rPr>
           <w:rFonts w:cstheme="minorHAnsi"/>
@@ -5808,7 +5464,6 @@
         </w:rPr>
         <w:t>Apis</w:t>
       </w:r>
-      <w:proofErr w:type="spellEnd"/>
     </w:p>
     <w:p>
       <w:pPr>
@@ -5905,88 +5560,7 @@
                   <w:color w:val="auto"/>
                   <w:shd w:val="clear" w:color="auto" w:fill="FFFFFF"/>
                 </w:rPr>
-                <w:t>https://localhost:44378/api/issue/</w:t>
-              </w:r>
-              <w:r>
-                <w:rPr>
-                  <w:rStyle w:val="Hyperlink"/>
-                  <w:rFonts w:cstheme="minorHAnsi"/>
-                  <w:color w:val="auto"/>
-                  <w:shd w:val="clear" w:color="auto" w:fill="FFFFFF"/>
-                </w:rPr>
-                <w:t>geti</w:t>
-              </w:r>
-              <w:r>
-                <w:rPr>
-                  <w:rStyle w:val="Hyperlink"/>
-                  <w:rFonts w:cstheme="minorHAnsi"/>
-                  <w:color w:val="auto"/>
-                  <w:shd w:val="clear" w:color="auto" w:fill="FFFFFF"/>
-                </w:rPr>
-                <w:t>ssue</w:t>
-              </w:r>
-              <w:r>
-                <w:rPr>
-                  <w:rStyle w:val="Hyperlink"/>
-                  <w:rFonts w:cstheme="minorHAnsi"/>
-                  <w:color w:val="auto"/>
-                  <w:shd w:val="clear" w:color="auto" w:fill="FFFFFF"/>
-                </w:rPr>
-                <w:t>b</w:t>
-              </w:r>
-              <w:r>
-                <w:rPr>
-                  <w:rStyle w:val="Hyperlink"/>
-                  <w:rFonts w:cstheme="minorHAnsi"/>
-                  <w:color w:val="auto"/>
-                  <w:shd w:val="clear" w:color="auto" w:fill="FFFFFF"/>
-                </w:rPr>
-                <w:t>y</w:t>
-              </w:r>
-              <w:r>
-                <w:rPr>
-                  <w:rStyle w:val="Hyperlink"/>
-                  <w:rFonts w:cstheme="minorHAnsi"/>
-                  <w:color w:val="auto"/>
-                  <w:shd w:val="clear" w:color="auto" w:fill="FFFFFF"/>
-                </w:rPr>
-                <w:t>b</w:t>
-              </w:r>
-              <w:r>
-                <w:rPr>
-                  <w:rStyle w:val="Hyperlink"/>
-                  <w:rFonts w:cstheme="minorHAnsi"/>
-                  <w:color w:val="auto"/>
-                  <w:shd w:val="clear" w:color="auto" w:fill="FFFFFF"/>
-                </w:rPr>
-                <w:t>ook</w:t>
-              </w:r>
-              <w:r>
-                <w:rPr>
-                  <w:rStyle w:val="Hyperlink"/>
-                  <w:rFonts w:cstheme="minorHAnsi"/>
-                  <w:color w:val="auto"/>
-                  <w:shd w:val="clear" w:color="auto" w:fill="FFFFFF"/>
-                </w:rPr>
-                <w:t>i</w:t>
-              </w:r>
-              <w:r>
-                <w:rPr>
-                  <w:rStyle w:val="Hyperlink"/>
-                  <w:rFonts w:cstheme="minorHAnsi"/>
-                  <w:color w:val="auto"/>
-                  <w:shd w:val="clear" w:color="auto" w:fill="FFFFFF"/>
-                </w:rPr>
-                <w:t>d/</w:t>
-              </w:r>
-              <w:r>
-                <w:rPr>
-                  <w:rStyle w:val="Hyperlink"/>
-                  <w:rFonts w:cstheme="minorHAnsi"/>
-                  <w:color w:val="auto"/>
-                  <w:shd w:val="clear" w:color="auto" w:fill="FFFFFF"/>
-                </w:rPr>
-                <w:t>{bookid}</w:t>
+                <w:t>https://localhost:44378/api/issue/getissuebybookid/{bookid}</w:t>
               </w:r>
             </w:hyperlink>
           </w:p>
@@ -6120,43 +5694,7 @@
                   <w:color w:val="auto"/>
                   <w:shd w:val="clear" w:color="auto" w:fill="FFFFFF"/>
                 </w:rPr>
-                <w:t>https://localhost:44378/api/issue/</w:t>
-              </w:r>
-              <w:r>
-                <w:rPr>
-                  <w:rStyle w:val="Hyperlink"/>
-                  <w:rFonts w:cstheme="minorHAnsi"/>
-                  <w:color w:val="auto"/>
-                  <w:shd w:val="clear" w:color="auto" w:fill="FFFFFF"/>
-                </w:rPr>
-                <w:t>getissuebyuserid</w:t>
-              </w:r>
-              <w:r>
-                <w:rPr>
-                  <w:rStyle w:val="Hyperlink"/>
-                  <w:rFonts w:cstheme="minorHAnsi"/>
-                  <w:color w:val="auto"/>
-                  <w:shd w:val="clear" w:color="auto" w:fill="FFFFFF"/>
-                </w:rPr>
-                <w:t>/{</w:t>
-              </w:r>
-              <w:r>
-                <w:rPr>
-                  <w:rStyle w:val="Hyperlink"/>
-                  <w:rFonts w:cstheme="minorHAnsi"/>
-                  <w:color w:val="auto"/>
-                  <w:shd w:val="clear" w:color="auto" w:fill="FFFFFF"/>
-                </w:rPr>
-                <w:t>user</w:t>
-              </w:r>
-              <w:r>
-                <w:rPr>
-                  <w:rStyle w:val="Hyperlink"/>
-                  <w:rFonts w:cstheme="minorHAnsi"/>
-                  <w:color w:val="auto"/>
-                  <w:shd w:val="clear" w:color="auto" w:fill="FFFFFF"/>
-                </w:rPr>
-                <w:t>id}</w:t>
+                <w:t>https://localhost:44378/api/issue/getissuebyuserid/{userid}</w:t>
               </w:r>
             </w:hyperlink>
           </w:p>
@@ -6241,21 +5779,8 @@
           <w:u w:val="single"/>
           <w:lang w:val="en-US"/>
         </w:rPr>
-        <w:t xml:space="preserve">Crud </w:t>
-      </w:r>
-      <w:proofErr w:type="spellStart"/>
-      <w:r>
-        <w:rPr>
-          <w:rFonts w:cstheme="minorHAnsi"/>
-          <w:b/>
-          <w:bCs/>
-          <w:highlight w:val="yellow"/>
-          <w:u w:val="single"/>
-          <w:lang w:val="en-US"/>
-        </w:rPr>
-        <w:t>Apis</w:t>
-      </w:r>
-      <w:proofErr w:type="spellEnd"/>
+        <w:t>Crud Apis</w:t>
+      </w:r>
     </w:p>
     <w:p>
       <w:pPr>
@@ -6312,31 +5837,22 @@
           <w:rFonts w:cstheme="minorHAnsi"/>
           <w:shd w:val="clear" w:color="auto" w:fill="FFFFFF"/>
         </w:rPr>
-        <w:t xml:space="preserve">GET Method </w:t>
-      </w:r>
-      <w:proofErr w:type="gramStart"/>
+        <w:t xml:space="preserve">GET Method - </w:t>
+      </w:r>
       <w:r>
         <w:rPr>
           <w:rFonts w:cstheme="minorHAnsi"/>
           <w:shd w:val="clear" w:color="auto" w:fill="FFFFFF"/>
         </w:rPr>
-        <w:t xml:space="preserve">- </w:t>
+        <w:t xml:space="preserve"> https://localhost:44378/api/</w:t>
       </w:r>
       <w:r>
         <w:rPr>
           <w:rFonts w:cstheme="minorHAnsi"/>
           <w:shd w:val="clear" w:color="auto" w:fill="FFFFFF"/>
         </w:rPr>
-        <w:t xml:space="preserve"> https://localhost:44378/api/</w:t>
-      </w:r>
-      <w:r>
-        <w:rPr>
-          <w:rFonts w:cstheme="minorHAnsi"/>
-          <w:shd w:val="clear" w:color="auto" w:fill="FFFFFF"/>
-        </w:rPr>
         <w:t>return</w:t>
       </w:r>
-      <w:proofErr w:type="gramEnd"/>
     </w:p>
     <w:p>
       <w:pPr>
@@ -6357,7 +5873,6 @@
         </w:rPr>
         <w:t xml:space="preserve">Get </w:t>
       </w:r>
-      <w:proofErr w:type="spellStart"/>
       <w:r>
         <w:rPr>
           <w:rFonts w:cstheme="minorHAnsi"/>
@@ -6370,15 +5885,7 @@
           <w:rFonts w:cstheme="minorHAnsi"/>
           <w:lang w:val="en-US"/>
         </w:rPr>
-        <w:t>byid</w:t>
-      </w:r>
-      <w:proofErr w:type="spellEnd"/>
-      <w:r>
-        <w:rPr>
-          <w:rFonts w:cstheme="minorHAnsi"/>
-          <w:lang w:val="en-US"/>
-        </w:rPr>
-        <w:t xml:space="preserve"> -</w:t>
+        <w:t>byid -</w:t>
       </w:r>
       <w:r>
         <w:rPr>
@@ -6392,14 +5899,7 @@
           <w:rFonts w:cstheme="minorHAnsi"/>
           <w:shd w:val="clear" w:color="auto" w:fill="FFFFFF"/>
         </w:rPr>
-        <w:t xml:space="preserve">GET Method -  </w:t>
-      </w:r>
-      <w:r>
-        <w:rPr>
-          <w:rFonts w:cstheme="minorHAnsi"/>
-          <w:shd w:val="clear" w:color="auto" w:fill="FFFFFF"/>
-        </w:rPr>
-        <w:t xml:space="preserve"> </w:t>
+        <w:t xml:space="preserve">GET Method -   </w:t>
       </w:r>
       <w:r>
         <w:rPr>
@@ -6485,16 +5985,7 @@
             <w:color w:val="auto"/>
             <w:shd w:val="clear" w:color="auto" w:fill="FFFFFF"/>
           </w:rPr>
-          <w:t>https://localhost:44378/api/</w:t>
-        </w:r>
-        <w:r>
-          <w:rPr>
-            <w:rStyle w:val="Hyperlink"/>
-            <w:rFonts w:cstheme="minorHAnsi"/>
-            <w:color w:val="auto"/>
-            <w:shd w:val="clear" w:color="auto" w:fill="FFFFFF"/>
-          </w:rPr>
-          <w:t>return</w:t>
+          <w:t>https://localhost:44378/api/return</w:t>
         </w:r>
       </w:hyperlink>
     </w:p>
@@ -6507,7 +5998,6 @@
           <w:lang w:val="en-US"/>
         </w:rPr>
       </w:pPr>
-      <w:proofErr w:type="spellStart"/>
       <w:r>
         <w:rPr>
           <w:rFonts w:cstheme="minorHAnsi"/>
@@ -6517,7 +6007,6 @@
         </w:rPr>
         <w:t>DriverApis</w:t>
       </w:r>
-      <w:proofErr w:type="spellEnd"/>
     </w:p>
     <w:p>
       <w:pPr>
@@ -6613,31 +6102,13 @@
                 <w:lang w:val="en-US"/>
               </w:rPr>
             </w:pPr>
-            <w:proofErr w:type="gramStart"/>
             <w:r>
               <w:rPr>
                 <w:rFonts w:cstheme="minorHAnsi"/>
                 <w:color w:val="212121"/>
                 <w:shd w:val="clear" w:color="auto" w:fill="FFFFFF"/>
               </w:rPr>
-              <w:t>https://localhost:44378/api/return/ReadRate/</w:t>
-            </w:r>
-            <w:r>
-              <w:rPr>
-                <w:rFonts w:cstheme="minorHAnsi"/>
-                <w:color w:val="212121"/>
-                <w:shd w:val="clear" w:color="auto" w:fill="FFFFFF"/>
-              </w:rPr>
-              <w:t>{</w:t>
-            </w:r>
-            <w:proofErr w:type="gramEnd"/>
-            <w:r>
-              <w:rPr>
-                <w:rFonts w:cstheme="minorHAnsi"/>
-                <w:color w:val="212121"/>
-                <w:shd w:val="clear" w:color="auto" w:fill="FFFFFF"/>
-              </w:rPr>
-              <w:t>ReturnId}</w:t>
+              <w:t>https://localhost:44378/api/return/ReadRate/{ReturnId}</w:t>
             </w:r>
           </w:p>
         </w:tc>
@@ -6675,7 +6146,6 @@
           <w:lang w:val="en-US"/>
         </w:rPr>
       </w:pPr>
-      <w:proofErr w:type="spellStart"/>
       <w:r>
         <w:rPr>
           <w:rFonts w:cstheme="minorHAnsi"/>
@@ -6690,7 +6160,6 @@
         </w:rPr>
         <w:t>Contreoller</w:t>
       </w:r>
-      <w:proofErr w:type="spellEnd"/>
       <w:r>
         <w:rPr>
           <w:rFonts w:cstheme="minorHAnsi"/>
@@ -6781,21 +6250,12 @@
           <w:lang w:val="en-US"/>
         </w:rPr>
       </w:pPr>
-      <w:proofErr w:type="spellStart"/>
       <w:r>
         <w:rPr>
           <w:rFonts w:cstheme="minorHAnsi"/>
           <w:lang w:val="en-US"/>
         </w:rPr>
-        <w:t>ApplicationMiddlewareExtenstion</w:t>
-      </w:r>
-      <w:proofErr w:type="spellEnd"/>
-      <w:r>
-        <w:rPr>
-          <w:rFonts w:cstheme="minorHAnsi"/>
-          <w:lang w:val="en-US"/>
-        </w:rPr>
-        <w:t xml:space="preserve"> – All the middleware services are added here</w:t>
+        <w:t>ApplicationMiddlewareExtenstion – All the middleware services are added here</w:t>
       </w:r>
     </w:p>
     <w:p>
@@ -6810,7 +6270,6 @@
           <w:lang w:val="en-US"/>
         </w:rPr>
       </w:pPr>
-      <w:proofErr w:type="spellStart"/>
       <w:r>
         <w:rPr>
           <w:rFonts w:cstheme="minorHAnsi"/>
@@ -6818,7 +6277,6 @@
         </w:rPr>
         <w:t>ApplicationServiceExtension</w:t>
       </w:r>
-      <w:proofErr w:type="spellEnd"/>
       <w:r>
         <w:rPr>
           <w:rFonts w:cstheme="minorHAnsi"/>
@@ -6878,7 +6336,6 @@
         </w:rPr>
         <w:t xml:space="preserve"> </w:t>
       </w:r>
-      <w:proofErr w:type="spellStart"/>
       <w:r>
         <w:rPr>
           <w:rFonts w:cstheme="minorHAnsi"/>
@@ -6886,7 +6343,6 @@
         </w:rPr>
         <w:t>ApiExceptionFilter</w:t>
       </w:r>
-      <w:proofErr w:type="spellEnd"/>
       <w:r>
         <w:rPr>
           <w:rFonts w:cstheme="minorHAnsi"/>
@@ -7135,6 +6591,7 @@
       <w:r>
         <w:rPr>
           <w:rFonts w:cstheme="minorHAnsi"/>
+          <w:noProof/>
           <w:lang w:val="pt-BR"/>
         </w:rPr>
         <w:lastRenderedPageBreak/>
@@ -7635,25 +7092,7 @@
                 <w:color w:val="A31515"/>
                 <w:lang w:val="en-US"/>
               </w:rPr>
-              <w:t>"</w:t>
-            </w:r>
-            <w:proofErr w:type="spellStart"/>
-            <w:r>
-              <w:rPr>
-                <w:rFonts w:eastAsia="Times New Roman" w:cstheme="minorHAnsi"/>
-                <w:color w:val="A31515"/>
-                <w:lang w:val="en-US"/>
-              </w:rPr>
-              <w:t>userId</w:t>
-            </w:r>
-            <w:proofErr w:type="spellEnd"/>
-            <w:r>
-              <w:rPr>
-                <w:rFonts w:eastAsia="Times New Roman" w:cstheme="minorHAnsi"/>
-                <w:color w:val="A31515"/>
-                <w:lang w:val="en-US"/>
-              </w:rPr>
-              <w:t>"</w:t>
+              <w:t>"userId"</w:t>
             </w:r>
             <w:r>
               <w:rPr>
@@ -7913,25 +7352,7 @@
                 <w:color w:val="A31515"/>
                 <w:lang w:val="en-US"/>
               </w:rPr>
-              <w:t>"</w:t>
-            </w:r>
-            <w:proofErr w:type="spellStart"/>
-            <w:r>
-              <w:rPr>
-                <w:rFonts w:eastAsia="Times New Roman" w:cstheme="minorHAnsi"/>
-                <w:color w:val="A31515"/>
-                <w:lang w:val="en-US"/>
-              </w:rPr>
-              <w:t>fullAddress</w:t>
-            </w:r>
-            <w:proofErr w:type="spellEnd"/>
-            <w:r>
-              <w:rPr>
-                <w:rFonts w:eastAsia="Times New Roman" w:cstheme="minorHAnsi"/>
-                <w:color w:val="A31515"/>
-                <w:lang w:val="en-US"/>
-              </w:rPr>
-              <w:t>"</w:t>
+              <w:t>"fullAddress"</w:t>
             </w:r>
             <w:r>
               <w:rPr>
@@ -7947,27 +7368,7 @@
                 <w:color w:val="0451A5"/>
                 <w:lang w:val="en-US"/>
               </w:rPr>
-              <w:t>"City </w:t>
-            </w:r>
-            <w:proofErr w:type="spellStart"/>
-            <w:proofErr w:type="gramStart"/>
-            <w:r>
-              <w:rPr>
-                <w:rFonts w:eastAsia="Times New Roman" w:cstheme="minorHAnsi"/>
-                <w:color w:val="0451A5"/>
-                <w:lang w:val="en-US"/>
-              </w:rPr>
-              <w:t>Center,Mumbai</w:t>
-            </w:r>
-            <w:proofErr w:type="spellEnd"/>
-            <w:proofErr w:type="gramEnd"/>
-            <w:r>
-              <w:rPr>
-                <w:rFonts w:eastAsia="Times New Roman" w:cstheme="minorHAnsi"/>
-                <w:color w:val="0451A5"/>
-                <w:lang w:val="en-US"/>
-              </w:rPr>
-              <w:t>, 820001 "</w:t>
+              <w:t>"City Center,Mumbai, 820001 "</w:t>
             </w:r>
           </w:p>
           <w:p>
@@ -8035,25 +7436,7 @@
                 <w:color w:val="A31515"/>
                 <w:lang w:val="en-US"/>
               </w:rPr>
-              <w:t>"</w:t>
-            </w:r>
-            <w:proofErr w:type="spellStart"/>
-            <w:r>
-              <w:rPr>
-                <w:rFonts w:eastAsia="Times New Roman" w:cstheme="minorHAnsi"/>
-                <w:color w:val="A31515"/>
-                <w:lang w:val="en-US"/>
-              </w:rPr>
-              <w:t>userId</w:t>
-            </w:r>
-            <w:proofErr w:type="spellEnd"/>
-            <w:r>
-              <w:rPr>
-                <w:rFonts w:eastAsia="Times New Roman" w:cstheme="minorHAnsi"/>
-                <w:color w:val="A31515"/>
-                <w:lang w:val="en-US"/>
-              </w:rPr>
-              <w:t>"</w:t>
+              <w:t>"userId"</w:t>
             </w:r>
             <w:r>
               <w:rPr>
@@ -8277,25 +7660,7 @@
                 <w:color w:val="0451A5"/>
                 <w:lang w:val="en-US"/>
               </w:rPr>
-              <w:t>"</w:t>
-            </w:r>
-            <w:proofErr w:type="spellStart"/>
-            <w:r>
-              <w:rPr>
-                <w:rFonts w:eastAsia="Times New Roman" w:cstheme="minorHAnsi"/>
-                <w:color w:val="0451A5"/>
-                <w:lang w:val="en-US"/>
-              </w:rPr>
-              <w:t>Bengalore</w:t>
-            </w:r>
-            <w:proofErr w:type="spellEnd"/>
-            <w:r>
-              <w:rPr>
-                <w:rFonts w:eastAsia="Times New Roman" w:cstheme="minorHAnsi"/>
-                <w:color w:val="0451A5"/>
-                <w:lang w:val="en-US"/>
-              </w:rPr>
-              <w:t>"</w:t>
+              <w:t>"Bengalore"</w:t>
             </w:r>
             <w:r>
               <w:rPr>
@@ -8331,25 +7696,7 @@
                 <w:color w:val="A31515"/>
                 <w:lang w:val="en-US"/>
               </w:rPr>
-              <w:t>"</w:t>
-            </w:r>
-            <w:proofErr w:type="spellStart"/>
-            <w:r>
-              <w:rPr>
-                <w:rFonts w:eastAsia="Times New Roman" w:cstheme="minorHAnsi"/>
-                <w:color w:val="A31515"/>
-                <w:lang w:val="en-US"/>
-              </w:rPr>
-              <w:t>fullAddress</w:t>
-            </w:r>
-            <w:proofErr w:type="spellEnd"/>
-            <w:r>
-              <w:rPr>
-                <w:rFonts w:eastAsia="Times New Roman" w:cstheme="minorHAnsi"/>
-                <w:color w:val="A31515"/>
-                <w:lang w:val="en-US"/>
-              </w:rPr>
-              <w:t>"</w:t>
+              <w:t>"fullAddress"</w:t>
             </w:r>
             <w:r>
               <w:rPr>
@@ -8365,25 +7712,7 @@
                 <w:color w:val="0451A5"/>
                 <w:lang w:val="en-US"/>
               </w:rPr>
-              <w:t>"221 Street, </w:t>
-            </w:r>
-            <w:proofErr w:type="spellStart"/>
-            <w:r>
-              <w:rPr>
-                <w:rFonts w:eastAsia="Times New Roman" w:cstheme="minorHAnsi"/>
-                <w:color w:val="0451A5"/>
-                <w:lang w:val="en-US"/>
-              </w:rPr>
-              <w:t>Bengalore</w:t>
-            </w:r>
-            <w:proofErr w:type="spellEnd"/>
-            <w:r>
-              <w:rPr>
-                <w:rFonts w:eastAsia="Times New Roman" w:cstheme="minorHAnsi"/>
-                <w:color w:val="0451A5"/>
-                <w:lang w:val="en-US"/>
-              </w:rPr>
-              <w:t>, 220021"</w:t>
+              <w:t>"221 Street, Bengalore, 220021"</w:t>
             </w:r>
           </w:p>
           <w:p>
@@ -8451,25 +7780,7 @@
                 <w:color w:val="A31515"/>
                 <w:lang w:val="en-US"/>
               </w:rPr>
-              <w:t>"</w:t>
-            </w:r>
-            <w:proofErr w:type="spellStart"/>
-            <w:r>
-              <w:rPr>
-                <w:rFonts w:eastAsia="Times New Roman" w:cstheme="minorHAnsi"/>
-                <w:color w:val="A31515"/>
-                <w:lang w:val="en-US"/>
-              </w:rPr>
-              <w:t>userId</w:t>
-            </w:r>
-            <w:proofErr w:type="spellEnd"/>
-            <w:r>
-              <w:rPr>
-                <w:rFonts w:eastAsia="Times New Roman" w:cstheme="minorHAnsi"/>
-                <w:color w:val="A31515"/>
-                <w:lang w:val="en-US"/>
-              </w:rPr>
-              <w:t>"</w:t>
+              <w:t>"userId"</w:t>
             </w:r>
             <w:r>
               <w:rPr>
@@ -8693,25 +8004,7 @@
                 <w:color w:val="0451A5"/>
                 <w:lang w:val="en-US"/>
               </w:rPr>
-              <w:t>"</w:t>
-            </w:r>
-            <w:proofErr w:type="spellStart"/>
-            <w:r>
-              <w:rPr>
-                <w:rFonts w:eastAsia="Times New Roman" w:cstheme="minorHAnsi"/>
-                <w:color w:val="0451A5"/>
-                <w:lang w:val="en-US"/>
-              </w:rPr>
-              <w:t>Callifornia</w:t>
-            </w:r>
-            <w:proofErr w:type="spellEnd"/>
-            <w:r>
-              <w:rPr>
-                <w:rFonts w:eastAsia="Times New Roman" w:cstheme="minorHAnsi"/>
-                <w:color w:val="0451A5"/>
-                <w:lang w:val="en-US"/>
-              </w:rPr>
-              <w:t>"</w:t>
+              <w:t>"Callifornia"</w:t>
             </w:r>
             <w:r>
               <w:rPr>
@@ -8747,25 +8040,7 @@
                 <w:color w:val="A31515"/>
                 <w:lang w:val="en-US"/>
               </w:rPr>
-              <w:t>"</w:t>
-            </w:r>
-            <w:proofErr w:type="spellStart"/>
-            <w:r>
-              <w:rPr>
-                <w:rFonts w:eastAsia="Times New Roman" w:cstheme="minorHAnsi"/>
-                <w:color w:val="A31515"/>
-                <w:lang w:val="en-US"/>
-              </w:rPr>
-              <w:t>fullAddress</w:t>
-            </w:r>
-            <w:proofErr w:type="spellEnd"/>
-            <w:r>
-              <w:rPr>
-                <w:rFonts w:eastAsia="Times New Roman" w:cstheme="minorHAnsi"/>
-                <w:color w:val="A31515"/>
-                <w:lang w:val="en-US"/>
-              </w:rPr>
-              <w:t>"</w:t>
+              <w:t>"fullAddress"</w:t>
             </w:r>
             <w:r>
               <w:rPr>
@@ -8781,25 +8056,7 @@
                 <w:color w:val="0451A5"/>
                 <w:lang w:val="en-US"/>
               </w:rPr>
-              <w:t>"</w:t>
-            </w:r>
-            <w:proofErr w:type="spellStart"/>
-            <w:r>
-              <w:rPr>
-                <w:rFonts w:eastAsia="Times New Roman" w:cstheme="minorHAnsi"/>
-                <w:color w:val="0451A5"/>
-                <w:lang w:val="en-US"/>
-              </w:rPr>
-              <w:t>st.</w:t>
-            </w:r>
-            <w:proofErr w:type="spellEnd"/>
-            <w:r>
-              <w:rPr>
-                <w:rFonts w:eastAsia="Times New Roman" w:cstheme="minorHAnsi"/>
-                <w:color w:val="0451A5"/>
-                <w:lang w:val="en-US"/>
-              </w:rPr>
-              <w:t> Lois Street, California, USA"</w:t>
+              <w:t>"st. Lois Street, California, USA"</w:t>
             </w:r>
           </w:p>
           <w:p>
@@ -8867,25 +8124,7 @@
                 <w:color w:val="A31515"/>
                 <w:lang w:val="en-US"/>
               </w:rPr>
-              <w:t>"</w:t>
-            </w:r>
-            <w:proofErr w:type="spellStart"/>
-            <w:r>
-              <w:rPr>
-                <w:rFonts w:eastAsia="Times New Roman" w:cstheme="minorHAnsi"/>
-                <w:color w:val="A31515"/>
-                <w:lang w:val="en-US"/>
-              </w:rPr>
-              <w:t>userId</w:t>
-            </w:r>
-            <w:proofErr w:type="spellEnd"/>
-            <w:r>
-              <w:rPr>
-                <w:rFonts w:eastAsia="Times New Roman" w:cstheme="minorHAnsi"/>
-                <w:color w:val="A31515"/>
-                <w:lang w:val="en-US"/>
-              </w:rPr>
-              <w:t>"</w:t>
+              <w:t>"userId"</w:t>
             </w:r>
             <w:r>
               <w:rPr>
@@ -9109,25 +8348,7 @@
                 <w:color w:val="0451A5"/>
                 <w:lang w:val="en-US"/>
               </w:rPr>
-              <w:t>"</w:t>
-            </w:r>
-            <w:proofErr w:type="spellStart"/>
-            <w:r>
-              <w:rPr>
-                <w:rFonts w:eastAsia="Times New Roman" w:cstheme="minorHAnsi"/>
-                <w:color w:val="0451A5"/>
-                <w:lang w:val="en-US"/>
-              </w:rPr>
-              <w:t>london</w:t>
-            </w:r>
-            <w:proofErr w:type="spellEnd"/>
-            <w:r>
-              <w:rPr>
-                <w:rFonts w:eastAsia="Times New Roman" w:cstheme="minorHAnsi"/>
-                <w:color w:val="0451A5"/>
-                <w:lang w:val="en-US"/>
-              </w:rPr>
-              <w:t>"</w:t>
+              <w:t>"london"</w:t>
             </w:r>
             <w:r>
               <w:rPr>
@@ -9163,25 +8384,7 @@
                 <w:color w:val="A31515"/>
                 <w:lang w:val="en-US"/>
               </w:rPr>
-              <w:t>"</w:t>
-            </w:r>
-            <w:proofErr w:type="spellStart"/>
-            <w:r>
-              <w:rPr>
-                <w:rFonts w:eastAsia="Times New Roman" w:cstheme="minorHAnsi"/>
-                <w:color w:val="A31515"/>
-                <w:lang w:val="en-US"/>
-              </w:rPr>
-              <w:t>fullAddress</w:t>
-            </w:r>
-            <w:proofErr w:type="spellEnd"/>
-            <w:r>
-              <w:rPr>
-                <w:rFonts w:eastAsia="Times New Roman" w:cstheme="minorHAnsi"/>
-                <w:color w:val="A31515"/>
-                <w:lang w:val="en-US"/>
-              </w:rPr>
-              <w:t>"</w:t>
+              <w:t>"fullAddress"</w:t>
             </w:r>
             <w:r>
               <w:rPr>
@@ -9265,25 +8468,7 @@
                 <w:color w:val="A31515"/>
                 <w:lang w:val="en-US"/>
               </w:rPr>
-              <w:t>"</w:t>
-            </w:r>
-            <w:proofErr w:type="spellStart"/>
-            <w:r>
-              <w:rPr>
-                <w:rFonts w:eastAsia="Times New Roman" w:cstheme="minorHAnsi"/>
-                <w:color w:val="A31515"/>
-                <w:lang w:val="en-US"/>
-              </w:rPr>
-              <w:t>userId</w:t>
-            </w:r>
-            <w:proofErr w:type="spellEnd"/>
-            <w:r>
-              <w:rPr>
-                <w:rFonts w:eastAsia="Times New Roman" w:cstheme="minorHAnsi"/>
-                <w:color w:val="A31515"/>
-                <w:lang w:val="en-US"/>
-              </w:rPr>
-              <w:t>"</w:t>
+              <w:t>"userId"</w:t>
             </w:r>
             <w:r>
               <w:rPr>
@@ -9507,25 +8692,7 @@
                 <w:color w:val="0451A5"/>
                 <w:lang w:val="en-US"/>
               </w:rPr>
-              <w:t>"</w:t>
-            </w:r>
-            <w:proofErr w:type="spellStart"/>
-            <w:r>
-              <w:rPr>
-                <w:rFonts w:eastAsia="Times New Roman" w:cstheme="minorHAnsi"/>
-                <w:color w:val="0451A5"/>
-                <w:lang w:val="en-US"/>
-              </w:rPr>
-              <w:t>london</w:t>
-            </w:r>
-            <w:proofErr w:type="spellEnd"/>
-            <w:r>
-              <w:rPr>
-                <w:rFonts w:eastAsia="Times New Roman" w:cstheme="minorHAnsi"/>
-                <w:color w:val="0451A5"/>
-                <w:lang w:val="en-US"/>
-              </w:rPr>
-              <w:t>"</w:t>
+              <w:t>"london"</w:t>
             </w:r>
             <w:r>
               <w:rPr>
@@ -9561,25 +8728,7 @@
                 <w:color w:val="A31515"/>
                 <w:lang w:val="en-US"/>
               </w:rPr>
-              <w:t>"</w:t>
-            </w:r>
-            <w:proofErr w:type="spellStart"/>
-            <w:r>
-              <w:rPr>
-                <w:rFonts w:eastAsia="Times New Roman" w:cstheme="minorHAnsi"/>
-                <w:color w:val="A31515"/>
-                <w:lang w:val="en-US"/>
-              </w:rPr>
-              <w:t>fullAddress</w:t>
-            </w:r>
-            <w:proofErr w:type="spellEnd"/>
-            <w:r>
-              <w:rPr>
-                <w:rFonts w:eastAsia="Times New Roman" w:cstheme="minorHAnsi"/>
-                <w:color w:val="A31515"/>
-                <w:lang w:val="en-US"/>
-              </w:rPr>
-              <w:t>"</w:t>
+              <w:t>"fullAddress"</w:t>
             </w:r>
             <w:r>
               <w:rPr>
@@ -9679,25 +8828,7 @@
                 <w:color w:val="0451A5"/>
                 <w:lang w:val="en-US"/>
               </w:rPr>
-              <w:t>"List </w:t>
-            </w:r>
-            <w:proofErr w:type="spellStart"/>
-            <w:r>
-              <w:rPr>
-                <w:rFonts w:eastAsia="Times New Roman" w:cstheme="minorHAnsi"/>
-                <w:color w:val="0451A5"/>
-                <w:lang w:val="en-US"/>
-              </w:rPr>
-              <w:t>fectched</w:t>
-            </w:r>
-            <w:proofErr w:type="spellEnd"/>
-            <w:r>
-              <w:rPr>
-                <w:rFonts w:eastAsia="Times New Roman" w:cstheme="minorHAnsi"/>
-                <w:color w:val="0451A5"/>
-                <w:lang w:val="en-US"/>
-              </w:rPr>
-              <w:t>!!"</w:t>
+              <w:t>"List fectched!!"</w:t>
             </w:r>
             <w:r>
               <w:rPr>
@@ -10009,25 +9140,7 @@
                 <w:color w:val="A31515"/>
                 <w:lang w:val="en-US"/>
               </w:rPr>
-              <w:t>"</w:t>
-            </w:r>
-            <w:proofErr w:type="spellStart"/>
-            <w:r>
-              <w:rPr>
-                <w:rFonts w:eastAsia="Times New Roman" w:cstheme="minorHAnsi"/>
-                <w:color w:val="A31515"/>
-                <w:lang w:val="en-US"/>
-              </w:rPr>
-              <w:t>userId</w:t>
-            </w:r>
-            <w:proofErr w:type="spellEnd"/>
-            <w:r>
-              <w:rPr>
-                <w:rFonts w:eastAsia="Times New Roman" w:cstheme="minorHAnsi"/>
-                <w:color w:val="A31515"/>
-                <w:lang w:val="en-US"/>
-              </w:rPr>
-              <w:t>"</w:t>
+              <w:t>"userId"</w:t>
             </w:r>
             <w:r>
               <w:rPr>
@@ -10287,25 +9400,7 @@
                 <w:color w:val="A31515"/>
                 <w:lang w:val="en-US"/>
               </w:rPr>
-              <w:t>"</w:t>
-            </w:r>
-            <w:proofErr w:type="spellStart"/>
-            <w:r>
-              <w:rPr>
-                <w:rFonts w:eastAsia="Times New Roman" w:cstheme="minorHAnsi"/>
-                <w:color w:val="A31515"/>
-                <w:lang w:val="en-US"/>
-              </w:rPr>
-              <w:t>fullAddress</w:t>
-            </w:r>
-            <w:proofErr w:type="spellEnd"/>
-            <w:r>
-              <w:rPr>
-                <w:rFonts w:eastAsia="Times New Roman" w:cstheme="minorHAnsi"/>
-                <w:color w:val="A31515"/>
-                <w:lang w:val="en-US"/>
-              </w:rPr>
-              <w:t>"</w:t>
+              <w:t>"fullAddress"</w:t>
             </w:r>
             <w:r>
               <w:rPr>
@@ -10321,27 +9416,7 @@
                 <w:color w:val="0451A5"/>
                 <w:lang w:val="en-US"/>
               </w:rPr>
-              <w:t>"City </w:t>
-            </w:r>
-            <w:proofErr w:type="spellStart"/>
-            <w:proofErr w:type="gramStart"/>
-            <w:r>
-              <w:rPr>
-                <w:rFonts w:eastAsia="Times New Roman" w:cstheme="minorHAnsi"/>
-                <w:color w:val="0451A5"/>
-                <w:lang w:val="en-US"/>
-              </w:rPr>
-              <w:t>Center,Mumbai</w:t>
-            </w:r>
-            <w:proofErr w:type="spellEnd"/>
-            <w:proofErr w:type="gramEnd"/>
-            <w:r>
-              <w:rPr>
-                <w:rFonts w:eastAsia="Times New Roman" w:cstheme="minorHAnsi"/>
-                <w:color w:val="0451A5"/>
-                <w:lang w:val="en-US"/>
-              </w:rPr>
-              <w:t>, 820001 "</w:t>
+              <w:t>"City Center,Mumbai, 820001 "</w:t>
             </w:r>
           </w:p>
           <w:p>
@@ -10881,25 +9956,7 @@
                 <w:color w:val="0451A5"/>
                 <w:lang w:val="en-US"/>
               </w:rPr>
-              <w:t>"</w:t>
-            </w:r>
-            <w:proofErr w:type="spellStart"/>
-            <w:r>
-              <w:rPr>
-                <w:rFonts w:eastAsia="Times New Roman" w:cstheme="minorHAnsi"/>
-                <w:color w:val="0451A5"/>
-                <w:lang w:val="en-US"/>
-              </w:rPr>
-              <w:t>delhi</w:t>
-            </w:r>
-            <w:proofErr w:type="spellEnd"/>
-            <w:r>
-              <w:rPr>
-                <w:rFonts w:eastAsia="Times New Roman" w:cstheme="minorHAnsi"/>
-                <w:color w:val="0451A5"/>
-                <w:lang w:val="en-US"/>
-              </w:rPr>
-              <w:t>"</w:t>
+              <w:t>"delhi"</w:t>
             </w:r>
             <w:r>
               <w:rPr>
@@ -10935,25 +9992,7 @@
                 <w:color w:val="A31515"/>
                 <w:lang w:val="en-US"/>
               </w:rPr>
-              <w:t>"</w:t>
-            </w:r>
-            <w:proofErr w:type="spellStart"/>
-            <w:r>
-              <w:rPr>
-                <w:rFonts w:eastAsia="Times New Roman" w:cstheme="minorHAnsi"/>
-                <w:color w:val="A31515"/>
-                <w:lang w:val="en-US"/>
-              </w:rPr>
-              <w:t>fullAddress</w:t>
-            </w:r>
-            <w:proofErr w:type="spellEnd"/>
-            <w:r>
-              <w:rPr>
-                <w:rFonts w:eastAsia="Times New Roman" w:cstheme="minorHAnsi"/>
-                <w:color w:val="A31515"/>
-                <w:lang w:val="en-US"/>
-              </w:rPr>
-              <w:t>"</w:t>
+              <w:t>"fullAddress"</w:t>
             </w:r>
             <w:r>
               <w:rPr>
@@ -10969,25 +10008,7 @@
                 <w:color w:val="0451A5"/>
                 <w:lang w:val="en-US"/>
               </w:rPr>
-              <w:t>"BS Garden, </w:t>
-            </w:r>
-            <w:proofErr w:type="spellStart"/>
-            <w:r>
-              <w:rPr>
-                <w:rFonts w:eastAsia="Times New Roman" w:cstheme="minorHAnsi"/>
-                <w:color w:val="0451A5"/>
-                <w:lang w:val="en-US"/>
-              </w:rPr>
-              <w:t>delhi</w:t>
-            </w:r>
-            <w:proofErr w:type="spellEnd"/>
-            <w:r>
-              <w:rPr>
-                <w:rFonts w:eastAsia="Times New Roman" w:cstheme="minorHAnsi"/>
-                <w:color w:val="0451A5"/>
-                <w:lang w:val="en-US"/>
-              </w:rPr>
-              <w:t>, India"</w:t>
+              <w:t>"BS Garden, delhi, India"</w:t>
             </w:r>
           </w:p>
           <w:p>
@@ -11204,25 +10225,7 @@
                 <w:color w:val="A31515"/>
                 <w:lang w:val="en-US"/>
               </w:rPr>
-              <w:t>"</w:t>
-            </w:r>
-            <w:proofErr w:type="spellStart"/>
-            <w:r>
-              <w:rPr>
-                <w:rFonts w:eastAsia="Times New Roman" w:cstheme="minorHAnsi"/>
-                <w:color w:val="A31515"/>
-                <w:lang w:val="en-US"/>
-              </w:rPr>
-              <w:t>userId</w:t>
-            </w:r>
-            <w:proofErr w:type="spellEnd"/>
-            <w:r>
-              <w:rPr>
-                <w:rFonts w:eastAsia="Times New Roman" w:cstheme="minorHAnsi"/>
-                <w:color w:val="A31515"/>
-                <w:lang w:val="en-US"/>
-              </w:rPr>
-              <w:t>"</w:t>
+              <w:t>"userId"</w:t>
             </w:r>
             <w:r>
               <w:rPr>
@@ -11482,25 +10485,7 @@
                 <w:color w:val="A31515"/>
                 <w:lang w:val="en-US"/>
               </w:rPr>
-              <w:t>"</w:t>
-            </w:r>
-            <w:proofErr w:type="spellStart"/>
-            <w:r>
-              <w:rPr>
-                <w:rFonts w:eastAsia="Times New Roman" w:cstheme="minorHAnsi"/>
-                <w:color w:val="A31515"/>
-                <w:lang w:val="en-US"/>
-              </w:rPr>
-              <w:t>fullAddress</w:t>
-            </w:r>
-            <w:proofErr w:type="spellEnd"/>
-            <w:r>
-              <w:rPr>
-                <w:rFonts w:eastAsia="Times New Roman" w:cstheme="minorHAnsi"/>
-                <w:color w:val="A31515"/>
-                <w:lang w:val="en-US"/>
-              </w:rPr>
-              <w:t>"</w:t>
+              <w:t>"fullAddress"</w:t>
             </w:r>
             <w:r>
               <w:rPr>
@@ -11516,27 +10501,7 @@
                 <w:color w:val="0451A5"/>
                 <w:lang w:val="en-US"/>
               </w:rPr>
-              <w:t>"City </w:t>
-            </w:r>
-            <w:proofErr w:type="spellStart"/>
-            <w:proofErr w:type="gramStart"/>
-            <w:r>
-              <w:rPr>
-                <w:rFonts w:eastAsia="Times New Roman" w:cstheme="minorHAnsi"/>
-                <w:color w:val="0451A5"/>
-                <w:lang w:val="en-US"/>
-              </w:rPr>
-              <w:t>Center,Mumbai</w:t>
-            </w:r>
-            <w:proofErr w:type="spellEnd"/>
-            <w:proofErr w:type="gramEnd"/>
-            <w:r>
-              <w:rPr>
-                <w:rFonts w:eastAsia="Times New Roman" w:cstheme="minorHAnsi"/>
-                <w:color w:val="0451A5"/>
-                <w:lang w:val="en-US"/>
-              </w:rPr>
-              <w:t>, 820001 "</w:t>
+              <w:t>"City Center,Mumbai, 820001 "</w:t>
             </w:r>
           </w:p>
           <w:p>
@@ -11604,25 +10569,7 @@
                 <w:color w:val="A31515"/>
                 <w:lang w:val="en-US"/>
               </w:rPr>
-              <w:t>"</w:t>
-            </w:r>
-            <w:proofErr w:type="spellStart"/>
-            <w:r>
-              <w:rPr>
-                <w:rFonts w:eastAsia="Times New Roman" w:cstheme="minorHAnsi"/>
-                <w:color w:val="A31515"/>
-                <w:lang w:val="en-US"/>
-              </w:rPr>
-              <w:t>userId</w:t>
-            </w:r>
-            <w:proofErr w:type="spellEnd"/>
-            <w:r>
-              <w:rPr>
-                <w:rFonts w:eastAsia="Times New Roman" w:cstheme="minorHAnsi"/>
-                <w:color w:val="A31515"/>
-                <w:lang w:val="en-US"/>
-              </w:rPr>
-              <w:t>"</w:t>
+              <w:t>"userId"</w:t>
             </w:r>
             <w:r>
               <w:rPr>
@@ -11846,25 +10793,7 @@
                 <w:color w:val="0451A5"/>
                 <w:lang w:val="en-US"/>
               </w:rPr>
-              <w:t>"</w:t>
-            </w:r>
-            <w:proofErr w:type="spellStart"/>
-            <w:r>
-              <w:rPr>
-                <w:rFonts w:eastAsia="Times New Roman" w:cstheme="minorHAnsi"/>
-                <w:color w:val="0451A5"/>
-                <w:lang w:val="en-US"/>
-              </w:rPr>
-              <w:t>Bengalore</w:t>
-            </w:r>
-            <w:proofErr w:type="spellEnd"/>
-            <w:r>
-              <w:rPr>
-                <w:rFonts w:eastAsia="Times New Roman" w:cstheme="minorHAnsi"/>
-                <w:color w:val="0451A5"/>
-                <w:lang w:val="en-US"/>
-              </w:rPr>
-              <w:t>"</w:t>
+              <w:t>"Bengalore"</w:t>
             </w:r>
             <w:r>
               <w:rPr>
@@ -11900,25 +10829,7 @@
                 <w:color w:val="A31515"/>
                 <w:lang w:val="en-US"/>
               </w:rPr>
-              <w:t>"</w:t>
-            </w:r>
-            <w:proofErr w:type="spellStart"/>
-            <w:r>
-              <w:rPr>
-                <w:rFonts w:eastAsia="Times New Roman" w:cstheme="minorHAnsi"/>
-                <w:color w:val="A31515"/>
-                <w:lang w:val="en-US"/>
-              </w:rPr>
-              <w:t>fullAddress</w:t>
-            </w:r>
-            <w:proofErr w:type="spellEnd"/>
-            <w:r>
-              <w:rPr>
-                <w:rFonts w:eastAsia="Times New Roman" w:cstheme="minorHAnsi"/>
-                <w:color w:val="A31515"/>
-                <w:lang w:val="en-US"/>
-              </w:rPr>
-              <w:t>"</w:t>
+              <w:t>"fullAddress"</w:t>
             </w:r>
             <w:r>
               <w:rPr>
@@ -11934,25 +10845,7 @@
                 <w:color w:val="0451A5"/>
                 <w:lang w:val="en-US"/>
               </w:rPr>
-              <w:t>"221 Street, </w:t>
-            </w:r>
-            <w:proofErr w:type="spellStart"/>
-            <w:r>
-              <w:rPr>
-                <w:rFonts w:eastAsia="Times New Roman" w:cstheme="minorHAnsi"/>
-                <w:color w:val="0451A5"/>
-                <w:lang w:val="en-US"/>
-              </w:rPr>
-              <w:t>Bengalore</w:t>
-            </w:r>
-            <w:proofErr w:type="spellEnd"/>
-            <w:r>
-              <w:rPr>
-                <w:rFonts w:eastAsia="Times New Roman" w:cstheme="minorHAnsi"/>
-                <w:color w:val="0451A5"/>
-                <w:lang w:val="en-US"/>
-              </w:rPr>
-              <w:t>, 220021"</w:t>
+              <w:t>"221 Street, Bengalore, 220021"</w:t>
             </w:r>
           </w:p>
           <w:p>
@@ -12020,25 +10913,7 @@
                 <w:color w:val="A31515"/>
                 <w:lang w:val="en-US"/>
               </w:rPr>
-              <w:t>"</w:t>
-            </w:r>
-            <w:proofErr w:type="spellStart"/>
-            <w:r>
-              <w:rPr>
-                <w:rFonts w:eastAsia="Times New Roman" w:cstheme="minorHAnsi"/>
-                <w:color w:val="A31515"/>
-                <w:lang w:val="en-US"/>
-              </w:rPr>
-              <w:t>userId</w:t>
-            </w:r>
-            <w:proofErr w:type="spellEnd"/>
-            <w:r>
-              <w:rPr>
-                <w:rFonts w:eastAsia="Times New Roman" w:cstheme="minorHAnsi"/>
-                <w:color w:val="A31515"/>
-                <w:lang w:val="en-US"/>
-              </w:rPr>
-              <w:t>"</w:t>
+              <w:t>"userId"</w:t>
             </w:r>
             <w:r>
               <w:rPr>
@@ -12262,25 +11137,7 @@
                 <w:color w:val="0451A5"/>
                 <w:lang w:val="en-US"/>
               </w:rPr>
-              <w:t>"</w:t>
-            </w:r>
-            <w:proofErr w:type="spellStart"/>
-            <w:r>
-              <w:rPr>
-                <w:rFonts w:eastAsia="Times New Roman" w:cstheme="minorHAnsi"/>
-                <w:color w:val="0451A5"/>
-                <w:lang w:val="en-US"/>
-              </w:rPr>
-              <w:t>Callifornia</w:t>
-            </w:r>
-            <w:proofErr w:type="spellEnd"/>
-            <w:r>
-              <w:rPr>
-                <w:rFonts w:eastAsia="Times New Roman" w:cstheme="minorHAnsi"/>
-                <w:color w:val="0451A5"/>
-                <w:lang w:val="en-US"/>
-              </w:rPr>
-              <w:t>"</w:t>
+              <w:t>"Callifornia"</w:t>
             </w:r>
             <w:r>
               <w:rPr>
@@ -12316,25 +11173,7 @@
                 <w:color w:val="A31515"/>
                 <w:lang w:val="en-US"/>
               </w:rPr>
-              <w:t>"</w:t>
-            </w:r>
-            <w:proofErr w:type="spellStart"/>
-            <w:r>
-              <w:rPr>
-                <w:rFonts w:eastAsia="Times New Roman" w:cstheme="minorHAnsi"/>
-                <w:color w:val="A31515"/>
-                <w:lang w:val="en-US"/>
-              </w:rPr>
-              <w:t>fullAddress</w:t>
-            </w:r>
-            <w:proofErr w:type="spellEnd"/>
-            <w:r>
-              <w:rPr>
-                <w:rFonts w:eastAsia="Times New Roman" w:cstheme="minorHAnsi"/>
-                <w:color w:val="A31515"/>
-                <w:lang w:val="en-US"/>
-              </w:rPr>
-              <w:t>"</w:t>
+              <w:t>"fullAddress"</w:t>
             </w:r>
             <w:r>
               <w:rPr>
@@ -12350,25 +11189,7 @@
                 <w:color w:val="0451A5"/>
                 <w:lang w:val="en-US"/>
               </w:rPr>
-              <w:t>"</w:t>
-            </w:r>
-            <w:proofErr w:type="spellStart"/>
-            <w:r>
-              <w:rPr>
-                <w:rFonts w:eastAsia="Times New Roman" w:cstheme="minorHAnsi"/>
-                <w:color w:val="0451A5"/>
-                <w:lang w:val="en-US"/>
-              </w:rPr>
-              <w:t>st.</w:t>
-            </w:r>
-            <w:proofErr w:type="spellEnd"/>
-            <w:r>
-              <w:rPr>
-                <w:rFonts w:eastAsia="Times New Roman" w:cstheme="minorHAnsi"/>
-                <w:color w:val="0451A5"/>
-                <w:lang w:val="en-US"/>
-              </w:rPr>
-              <w:t> Lois Street, California, USA"</w:t>
+              <w:t>"st. Lois Street, California, USA"</w:t>
             </w:r>
           </w:p>
           <w:p>
@@ -12436,25 +11257,7 @@
                 <w:color w:val="A31515"/>
                 <w:lang w:val="en-US"/>
               </w:rPr>
-              <w:t>"</w:t>
-            </w:r>
-            <w:proofErr w:type="spellStart"/>
-            <w:r>
-              <w:rPr>
-                <w:rFonts w:eastAsia="Times New Roman" w:cstheme="minorHAnsi"/>
-                <w:color w:val="A31515"/>
-                <w:lang w:val="en-US"/>
-              </w:rPr>
-              <w:t>userId</w:t>
-            </w:r>
-            <w:proofErr w:type="spellEnd"/>
-            <w:r>
-              <w:rPr>
-                <w:rFonts w:eastAsia="Times New Roman" w:cstheme="minorHAnsi"/>
-                <w:color w:val="A31515"/>
-                <w:lang w:val="en-US"/>
-              </w:rPr>
-              <w:t>"</w:t>
+              <w:t>"userId"</w:t>
             </w:r>
             <w:r>
               <w:rPr>
@@ -12678,25 +11481,7 @@
                 <w:color w:val="0451A5"/>
                 <w:lang w:val="en-US"/>
               </w:rPr>
-              <w:t>"</w:t>
-            </w:r>
-            <w:proofErr w:type="spellStart"/>
-            <w:r>
-              <w:rPr>
-                <w:rFonts w:eastAsia="Times New Roman" w:cstheme="minorHAnsi"/>
-                <w:color w:val="0451A5"/>
-                <w:lang w:val="en-US"/>
-              </w:rPr>
-              <w:t>london</w:t>
-            </w:r>
-            <w:proofErr w:type="spellEnd"/>
-            <w:r>
-              <w:rPr>
-                <w:rFonts w:eastAsia="Times New Roman" w:cstheme="minorHAnsi"/>
-                <w:color w:val="0451A5"/>
-                <w:lang w:val="en-US"/>
-              </w:rPr>
-              <w:t>"</w:t>
+              <w:t>"london"</w:t>
             </w:r>
             <w:r>
               <w:rPr>
@@ -12732,25 +11517,7 @@
                 <w:color w:val="A31515"/>
                 <w:lang w:val="en-US"/>
               </w:rPr>
-              <w:t>"</w:t>
-            </w:r>
-            <w:proofErr w:type="spellStart"/>
-            <w:r>
-              <w:rPr>
-                <w:rFonts w:eastAsia="Times New Roman" w:cstheme="minorHAnsi"/>
-                <w:color w:val="A31515"/>
-                <w:lang w:val="en-US"/>
-              </w:rPr>
-              <w:t>fullAddress</w:t>
-            </w:r>
-            <w:proofErr w:type="spellEnd"/>
-            <w:r>
-              <w:rPr>
-                <w:rFonts w:eastAsia="Times New Roman" w:cstheme="minorHAnsi"/>
-                <w:color w:val="A31515"/>
-                <w:lang w:val="en-US"/>
-              </w:rPr>
-              <w:t>"</w:t>
+              <w:t>"fullAddress"</w:t>
             </w:r>
             <w:r>
               <w:rPr>
@@ -12834,25 +11601,7 @@
                 <w:color w:val="A31515"/>
                 <w:lang w:val="en-US"/>
               </w:rPr>
-              <w:t>"</w:t>
-            </w:r>
-            <w:proofErr w:type="spellStart"/>
-            <w:r>
-              <w:rPr>
-                <w:rFonts w:eastAsia="Times New Roman" w:cstheme="minorHAnsi"/>
-                <w:color w:val="A31515"/>
-                <w:lang w:val="en-US"/>
-              </w:rPr>
-              <w:t>userId</w:t>
-            </w:r>
-            <w:proofErr w:type="spellEnd"/>
-            <w:r>
-              <w:rPr>
-                <w:rFonts w:eastAsia="Times New Roman" w:cstheme="minorHAnsi"/>
-                <w:color w:val="A31515"/>
-                <w:lang w:val="en-US"/>
-              </w:rPr>
-              <w:t>"</w:t>
+              <w:t>"userId"</w:t>
             </w:r>
             <w:r>
               <w:rPr>
@@ -13076,25 +11825,7 @@
                 <w:color w:val="0451A5"/>
                 <w:lang w:val="en-US"/>
               </w:rPr>
-              <w:t>"</w:t>
-            </w:r>
-            <w:proofErr w:type="spellStart"/>
-            <w:r>
-              <w:rPr>
-                <w:rFonts w:eastAsia="Times New Roman" w:cstheme="minorHAnsi"/>
-                <w:color w:val="0451A5"/>
-                <w:lang w:val="en-US"/>
-              </w:rPr>
-              <w:t>london</w:t>
-            </w:r>
-            <w:proofErr w:type="spellEnd"/>
-            <w:r>
-              <w:rPr>
-                <w:rFonts w:eastAsia="Times New Roman" w:cstheme="minorHAnsi"/>
-                <w:color w:val="0451A5"/>
-                <w:lang w:val="en-US"/>
-              </w:rPr>
-              <w:t>"</w:t>
+              <w:t>"london"</w:t>
             </w:r>
             <w:r>
               <w:rPr>
@@ -13130,25 +11861,7 @@
                 <w:color w:val="A31515"/>
                 <w:lang w:val="en-US"/>
               </w:rPr>
-              <w:t>"</w:t>
-            </w:r>
-            <w:proofErr w:type="spellStart"/>
-            <w:r>
-              <w:rPr>
-                <w:rFonts w:eastAsia="Times New Roman" w:cstheme="minorHAnsi"/>
-                <w:color w:val="A31515"/>
-                <w:lang w:val="en-US"/>
-              </w:rPr>
-              <w:t>fullAddress</w:t>
-            </w:r>
-            <w:proofErr w:type="spellEnd"/>
-            <w:r>
-              <w:rPr>
-                <w:rFonts w:eastAsia="Times New Roman" w:cstheme="minorHAnsi"/>
-                <w:color w:val="A31515"/>
-                <w:lang w:val="en-US"/>
-              </w:rPr>
-              <w:t>"</w:t>
+              <w:t>"fullAddress"</w:t>
             </w:r>
             <w:r>
               <w:rPr>
@@ -13232,25 +11945,7 @@
                 <w:color w:val="A31515"/>
                 <w:lang w:val="en-US"/>
               </w:rPr>
-              <w:t>"</w:t>
-            </w:r>
-            <w:proofErr w:type="spellStart"/>
-            <w:r>
-              <w:rPr>
-                <w:rFonts w:eastAsia="Times New Roman" w:cstheme="minorHAnsi"/>
-                <w:color w:val="A31515"/>
-                <w:lang w:val="en-US"/>
-              </w:rPr>
-              <w:t>userId</w:t>
-            </w:r>
-            <w:proofErr w:type="spellEnd"/>
-            <w:r>
-              <w:rPr>
-                <w:rFonts w:eastAsia="Times New Roman" w:cstheme="minorHAnsi"/>
-                <w:color w:val="A31515"/>
-                <w:lang w:val="en-US"/>
-              </w:rPr>
-              <w:t>"</w:t>
+              <w:t>"userId"</w:t>
             </w:r>
             <w:r>
               <w:rPr>
@@ -13474,25 +12169,7 @@
                 <w:color w:val="0451A5"/>
                 <w:lang w:val="en-US"/>
               </w:rPr>
-              <w:t>"</w:t>
-            </w:r>
-            <w:proofErr w:type="spellStart"/>
-            <w:r>
-              <w:rPr>
-                <w:rFonts w:eastAsia="Times New Roman" w:cstheme="minorHAnsi"/>
-                <w:color w:val="0451A5"/>
-                <w:lang w:val="en-US"/>
-              </w:rPr>
-              <w:t>delhi</w:t>
-            </w:r>
-            <w:proofErr w:type="spellEnd"/>
-            <w:r>
-              <w:rPr>
-                <w:rFonts w:eastAsia="Times New Roman" w:cstheme="minorHAnsi"/>
-                <w:color w:val="0451A5"/>
-                <w:lang w:val="en-US"/>
-              </w:rPr>
-              <w:t>"</w:t>
+              <w:t>"delhi"</w:t>
             </w:r>
             <w:r>
               <w:rPr>
@@ -13528,25 +12205,7 @@
                 <w:color w:val="A31515"/>
                 <w:lang w:val="en-US"/>
               </w:rPr>
-              <w:t>"</w:t>
-            </w:r>
-            <w:proofErr w:type="spellStart"/>
-            <w:r>
-              <w:rPr>
-                <w:rFonts w:eastAsia="Times New Roman" w:cstheme="minorHAnsi"/>
-                <w:color w:val="A31515"/>
-                <w:lang w:val="en-US"/>
-              </w:rPr>
-              <w:t>fullAddress</w:t>
-            </w:r>
-            <w:proofErr w:type="spellEnd"/>
-            <w:r>
-              <w:rPr>
-                <w:rFonts w:eastAsia="Times New Roman" w:cstheme="minorHAnsi"/>
-                <w:color w:val="A31515"/>
-                <w:lang w:val="en-US"/>
-              </w:rPr>
-              <w:t>"</w:t>
+              <w:t>"fullAddress"</w:t>
             </w:r>
             <w:r>
               <w:rPr>
@@ -13562,25 +12221,7 @@
                 <w:color w:val="0451A5"/>
                 <w:lang w:val="en-US"/>
               </w:rPr>
-              <w:t>"BS Garden, </w:t>
-            </w:r>
-            <w:proofErr w:type="spellStart"/>
-            <w:r>
-              <w:rPr>
-                <w:rFonts w:eastAsia="Times New Roman" w:cstheme="minorHAnsi"/>
-                <w:color w:val="0451A5"/>
-                <w:lang w:val="en-US"/>
-              </w:rPr>
-              <w:t>delhi</w:t>
-            </w:r>
-            <w:proofErr w:type="spellEnd"/>
-            <w:r>
-              <w:rPr>
-                <w:rFonts w:eastAsia="Times New Roman" w:cstheme="minorHAnsi"/>
-                <w:color w:val="0451A5"/>
-                <w:lang w:val="en-US"/>
-              </w:rPr>
-              <w:t>, India"</w:t>
+              <w:t>"BS Garden, delhi, India"</w:t>
             </w:r>
           </w:p>
           <w:p>
@@ -13973,25 +12614,7 @@
                 <w:color w:val="A31515"/>
                 <w:lang w:val="en-US"/>
               </w:rPr>
-              <w:t>"</w:t>
-            </w:r>
-            <w:proofErr w:type="spellStart"/>
-            <w:r>
-              <w:rPr>
-                <w:rFonts w:eastAsia="Times New Roman" w:cstheme="minorHAnsi"/>
-                <w:color w:val="A31515"/>
-                <w:lang w:val="en-US"/>
-              </w:rPr>
-              <w:t>userId</w:t>
-            </w:r>
-            <w:proofErr w:type="spellEnd"/>
-            <w:r>
-              <w:rPr>
-                <w:rFonts w:eastAsia="Times New Roman" w:cstheme="minorHAnsi"/>
-                <w:color w:val="A31515"/>
-                <w:lang w:val="en-US"/>
-              </w:rPr>
-              <w:t>"</w:t>
+              <w:t>"userId"</w:t>
             </w:r>
             <w:r>
               <w:rPr>
@@ -14215,25 +12838,7 @@
                 <w:color w:val="0451A5"/>
                 <w:lang w:val="en-US"/>
               </w:rPr>
-              <w:t>"</w:t>
-            </w:r>
-            <w:proofErr w:type="spellStart"/>
-            <w:r>
-              <w:rPr>
-                <w:rFonts w:eastAsia="Times New Roman" w:cstheme="minorHAnsi"/>
-                <w:color w:val="0451A5"/>
-                <w:lang w:val="en-US"/>
-              </w:rPr>
-              <w:t>delhi</w:t>
-            </w:r>
-            <w:proofErr w:type="spellEnd"/>
-            <w:r>
-              <w:rPr>
-                <w:rFonts w:eastAsia="Times New Roman" w:cstheme="minorHAnsi"/>
-                <w:color w:val="0451A5"/>
-                <w:lang w:val="en-US"/>
-              </w:rPr>
-              <w:t>"</w:t>
+              <w:t>"delhi"</w:t>
             </w:r>
             <w:r>
               <w:rPr>
@@ -14269,25 +12874,7 @@
                 <w:color w:val="A31515"/>
                 <w:lang w:val="en-US"/>
               </w:rPr>
-              <w:t>"</w:t>
-            </w:r>
-            <w:proofErr w:type="spellStart"/>
-            <w:r>
-              <w:rPr>
-                <w:rFonts w:eastAsia="Times New Roman" w:cstheme="minorHAnsi"/>
-                <w:color w:val="A31515"/>
-                <w:lang w:val="en-US"/>
-              </w:rPr>
-              <w:t>fullAddress</w:t>
-            </w:r>
-            <w:proofErr w:type="spellEnd"/>
-            <w:r>
-              <w:rPr>
-                <w:rFonts w:eastAsia="Times New Roman" w:cstheme="minorHAnsi"/>
-                <w:color w:val="A31515"/>
-                <w:lang w:val="en-US"/>
-              </w:rPr>
-              <w:t>"</w:t>
+              <w:t>"fullAddress"</w:t>
             </w:r>
             <w:r>
               <w:rPr>
@@ -14303,25 +12890,7 @@
                 <w:color w:val="0451A5"/>
                 <w:lang w:val="en-US"/>
               </w:rPr>
-              <w:t>"BS Garden, </w:t>
-            </w:r>
-            <w:proofErr w:type="spellStart"/>
-            <w:r>
-              <w:rPr>
-                <w:rFonts w:eastAsia="Times New Roman" w:cstheme="minorHAnsi"/>
-                <w:color w:val="0451A5"/>
-                <w:lang w:val="en-US"/>
-              </w:rPr>
-              <w:t>delhi</w:t>
-            </w:r>
-            <w:proofErr w:type="spellEnd"/>
-            <w:r>
-              <w:rPr>
-                <w:rFonts w:eastAsia="Times New Roman" w:cstheme="minorHAnsi"/>
-                <w:color w:val="0451A5"/>
-                <w:lang w:val="en-US"/>
-              </w:rPr>
-              <w:t>, India"</w:t>
+              <w:t>"BS Garden, delhi, India"</w:t>
             </w:r>
           </w:p>
           <w:p>
@@ -14733,25 +13302,7 @@
                 <w:color w:val="A31515"/>
                 <w:lang w:val="en-US"/>
               </w:rPr>
-              <w:t>"</w:t>
-            </w:r>
-            <w:proofErr w:type="spellStart"/>
-            <w:r>
-              <w:rPr>
-                <w:rFonts w:eastAsia="Times New Roman" w:cstheme="minorHAnsi"/>
-                <w:color w:val="A31515"/>
-                <w:lang w:val="en-US"/>
-              </w:rPr>
-              <w:t>userId</w:t>
-            </w:r>
-            <w:proofErr w:type="spellEnd"/>
-            <w:r>
-              <w:rPr>
-                <w:rFonts w:eastAsia="Times New Roman" w:cstheme="minorHAnsi"/>
-                <w:color w:val="A31515"/>
-                <w:lang w:val="en-US"/>
-              </w:rPr>
-              <w:t>"</w:t>
+              <w:t>"userId"</w:t>
             </w:r>
             <w:r>
               <w:rPr>
@@ -14923,25 +13474,7 @@
                 <w:color w:val="0451A5"/>
                 <w:lang w:val="en-US"/>
               </w:rPr>
-              <w:t>"</w:t>
-            </w:r>
-            <w:proofErr w:type="spellStart"/>
-            <w:r>
-              <w:rPr>
-                <w:rFonts w:eastAsia="Times New Roman" w:cstheme="minorHAnsi"/>
-                <w:color w:val="0451A5"/>
-                <w:lang w:val="en-US"/>
-              </w:rPr>
-              <w:t>na</w:t>
-            </w:r>
-            <w:proofErr w:type="spellEnd"/>
-            <w:r>
-              <w:rPr>
-                <w:rFonts w:eastAsia="Times New Roman" w:cstheme="minorHAnsi"/>
-                <w:color w:val="0451A5"/>
-                <w:lang w:val="en-US"/>
-              </w:rPr>
-              <w:t>"</w:t>
+              <w:t>"na"</w:t>
             </w:r>
             <w:r>
               <w:rPr>
@@ -14993,25 +13526,7 @@
                 <w:color w:val="0451A5"/>
                 <w:lang w:val="en-US"/>
               </w:rPr>
-              <w:t>"</w:t>
-            </w:r>
-            <w:proofErr w:type="spellStart"/>
-            <w:r>
-              <w:rPr>
-                <w:rFonts w:eastAsia="Times New Roman" w:cstheme="minorHAnsi"/>
-                <w:color w:val="0451A5"/>
-                <w:lang w:val="en-US"/>
-              </w:rPr>
-              <w:t>london</w:t>
-            </w:r>
-            <w:proofErr w:type="spellEnd"/>
-            <w:r>
-              <w:rPr>
-                <w:rFonts w:eastAsia="Times New Roman" w:cstheme="minorHAnsi"/>
-                <w:color w:val="0451A5"/>
-                <w:lang w:val="en-US"/>
-              </w:rPr>
-              <w:t>"</w:t>
+              <w:t>"london"</w:t>
             </w:r>
             <w:r>
               <w:rPr>
@@ -15047,25 +13562,7 @@
                 <w:color w:val="A31515"/>
                 <w:lang w:val="en-US"/>
               </w:rPr>
-              <w:t>"</w:t>
-            </w:r>
-            <w:proofErr w:type="spellStart"/>
-            <w:r>
-              <w:rPr>
-                <w:rFonts w:eastAsia="Times New Roman" w:cstheme="minorHAnsi"/>
-                <w:color w:val="A31515"/>
-                <w:lang w:val="en-US"/>
-              </w:rPr>
-              <w:t>fullAddress</w:t>
-            </w:r>
-            <w:proofErr w:type="spellEnd"/>
-            <w:r>
-              <w:rPr>
-                <w:rFonts w:eastAsia="Times New Roman" w:cstheme="minorHAnsi"/>
-                <w:color w:val="A31515"/>
-                <w:lang w:val="en-US"/>
-              </w:rPr>
-              <w:t>"</w:t>
+              <w:t>"fullAddress"</w:t>
             </w:r>
             <w:r>
               <w:rPr>
@@ -15246,25 +13743,7 @@
                 <w:color w:val="A31515"/>
                 <w:lang w:val="en-US"/>
               </w:rPr>
-              <w:t>"</w:t>
-            </w:r>
-            <w:proofErr w:type="spellStart"/>
-            <w:r>
-              <w:rPr>
-                <w:rFonts w:eastAsia="Times New Roman" w:cstheme="minorHAnsi"/>
-                <w:color w:val="A31515"/>
-                <w:lang w:val="en-US"/>
-              </w:rPr>
-              <w:t>userId</w:t>
-            </w:r>
-            <w:proofErr w:type="spellEnd"/>
-            <w:r>
-              <w:rPr>
-                <w:rFonts w:eastAsia="Times New Roman" w:cstheme="minorHAnsi"/>
-                <w:color w:val="A31515"/>
-                <w:lang w:val="en-US"/>
-              </w:rPr>
-              <w:t>"</w:t>
+              <w:t>"userId"</w:t>
             </w:r>
             <w:r>
               <w:rPr>
@@ -15489,25 +13968,7 @@
                 <w:color w:val="0451A5"/>
                 <w:lang w:val="en-US"/>
               </w:rPr>
-              <w:t>"</w:t>
-            </w:r>
-            <w:proofErr w:type="spellStart"/>
-            <w:r>
-              <w:rPr>
-                <w:rFonts w:eastAsia="Times New Roman" w:cstheme="minorHAnsi"/>
-                <w:color w:val="0451A5"/>
-                <w:lang w:val="en-US"/>
-              </w:rPr>
-              <w:t>london</w:t>
-            </w:r>
-            <w:proofErr w:type="spellEnd"/>
-            <w:r>
-              <w:rPr>
-                <w:rFonts w:eastAsia="Times New Roman" w:cstheme="minorHAnsi"/>
-                <w:color w:val="0451A5"/>
-                <w:lang w:val="en-US"/>
-              </w:rPr>
-              <w:t>"</w:t>
+              <w:t>"london"</w:t>
             </w:r>
             <w:r>
               <w:rPr>
@@ -15543,25 +14004,7 @@
                 <w:color w:val="A31515"/>
                 <w:lang w:val="en-US"/>
               </w:rPr>
-              <w:t>"</w:t>
-            </w:r>
-            <w:proofErr w:type="spellStart"/>
-            <w:r>
-              <w:rPr>
-                <w:rFonts w:eastAsia="Times New Roman" w:cstheme="minorHAnsi"/>
-                <w:color w:val="A31515"/>
-                <w:lang w:val="en-US"/>
-              </w:rPr>
-              <w:t>fullAddress</w:t>
-            </w:r>
-            <w:proofErr w:type="spellEnd"/>
-            <w:r>
-              <w:rPr>
-                <w:rFonts w:eastAsia="Times New Roman" w:cstheme="minorHAnsi"/>
-                <w:color w:val="A31515"/>
-                <w:lang w:val="en-US"/>
-              </w:rPr>
-              <w:t>"</w:t>
+              <w:t>"fullAddress"</w:t>
             </w:r>
             <w:r>
               <w:rPr>
@@ -16029,25 +14472,7 @@
                 <w:color w:val="A31515"/>
                 <w:lang w:val="en-US"/>
               </w:rPr>
-              <w:t>"</w:t>
-            </w:r>
-            <w:proofErr w:type="spellStart"/>
-            <w:r>
-              <w:rPr>
-                <w:rFonts w:eastAsia="Times New Roman" w:cstheme="minorHAnsi"/>
-                <w:color w:val="A31515"/>
-                <w:lang w:val="en-US"/>
-              </w:rPr>
-              <w:t>userId</w:t>
-            </w:r>
-            <w:proofErr w:type="spellEnd"/>
-            <w:r>
-              <w:rPr>
-                <w:rFonts w:eastAsia="Times New Roman" w:cstheme="minorHAnsi"/>
-                <w:color w:val="A31515"/>
-                <w:lang w:val="en-US"/>
-              </w:rPr>
-              <w:t>"</w:t>
+              <w:t>"userId"</w:t>
             </w:r>
             <w:r>
               <w:rPr>
@@ -16271,25 +14696,7 @@
                 <w:color w:val="0451A5"/>
                 <w:lang w:val="en-US"/>
               </w:rPr>
-              <w:t>"</w:t>
-            </w:r>
-            <w:proofErr w:type="spellStart"/>
-            <w:r>
-              <w:rPr>
-                <w:rFonts w:eastAsia="Times New Roman" w:cstheme="minorHAnsi"/>
-                <w:color w:val="0451A5"/>
-                <w:lang w:val="en-US"/>
-              </w:rPr>
-              <w:t>london</w:t>
-            </w:r>
-            <w:proofErr w:type="spellEnd"/>
-            <w:r>
-              <w:rPr>
-                <w:rFonts w:eastAsia="Times New Roman" w:cstheme="minorHAnsi"/>
-                <w:color w:val="0451A5"/>
-                <w:lang w:val="en-US"/>
-              </w:rPr>
-              <w:t>"</w:t>
+              <w:t>"london"</w:t>
             </w:r>
             <w:r>
               <w:rPr>
@@ -16325,25 +14732,7 @@
                 <w:color w:val="A31515"/>
                 <w:lang w:val="en-US"/>
               </w:rPr>
-              <w:t>"</w:t>
-            </w:r>
-            <w:proofErr w:type="spellStart"/>
-            <w:r>
-              <w:rPr>
-                <w:rFonts w:eastAsia="Times New Roman" w:cstheme="minorHAnsi"/>
-                <w:color w:val="A31515"/>
-                <w:lang w:val="en-US"/>
-              </w:rPr>
-              <w:t>fullAddress</w:t>
-            </w:r>
-            <w:proofErr w:type="spellEnd"/>
-            <w:r>
-              <w:rPr>
-                <w:rFonts w:eastAsia="Times New Roman" w:cstheme="minorHAnsi"/>
-                <w:color w:val="A31515"/>
-                <w:lang w:val="en-US"/>
-              </w:rPr>
-              <w:t>"</w:t>
+              <w:t>"fullAddress"</w:t>
             </w:r>
             <w:r>
               <w:rPr>
@@ -16830,25 +15219,7 @@
                 <w:color w:val="A31515"/>
                 <w:lang w:val="en-US"/>
               </w:rPr>
-              <w:t>"</w:t>
-            </w:r>
-            <w:proofErr w:type="spellStart"/>
-            <w:r>
-              <w:rPr>
-                <w:rFonts w:eastAsia="Times New Roman" w:cstheme="minorHAnsi"/>
-                <w:color w:val="A31515"/>
-                <w:lang w:val="en-US"/>
-              </w:rPr>
-              <w:t>userId</w:t>
-            </w:r>
-            <w:proofErr w:type="spellEnd"/>
-            <w:r>
-              <w:rPr>
-                <w:rFonts w:eastAsia="Times New Roman" w:cstheme="minorHAnsi"/>
-                <w:color w:val="A31515"/>
-                <w:lang w:val="en-US"/>
-              </w:rPr>
-              <w:t>"</w:t>
+              <w:t>"userId"</w:t>
             </w:r>
             <w:r>
               <w:rPr>
@@ -17072,25 +15443,7 @@
                 <w:color w:val="0451A5"/>
                 <w:lang w:val="en-US"/>
               </w:rPr>
-              <w:t>"</w:t>
-            </w:r>
-            <w:proofErr w:type="spellStart"/>
-            <w:r>
-              <w:rPr>
-                <w:rFonts w:eastAsia="Times New Roman" w:cstheme="minorHAnsi"/>
-                <w:color w:val="0451A5"/>
-                <w:lang w:val="en-US"/>
-              </w:rPr>
-              <w:t>london</w:t>
-            </w:r>
-            <w:proofErr w:type="spellEnd"/>
-            <w:r>
-              <w:rPr>
-                <w:rFonts w:eastAsia="Times New Roman" w:cstheme="minorHAnsi"/>
-                <w:color w:val="0451A5"/>
-                <w:lang w:val="en-US"/>
-              </w:rPr>
-              <w:t>"</w:t>
+              <w:t>"london"</w:t>
             </w:r>
             <w:r>
               <w:rPr>
@@ -17126,25 +15479,7 @@
                 <w:color w:val="A31515"/>
                 <w:lang w:val="en-US"/>
               </w:rPr>
-              <w:t>"</w:t>
-            </w:r>
-            <w:proofErr w:type="spellStart"/>
-            <w:r>
-              <w:rPr>
-                <w:rFonts w:eastAsia="Times New Roman" w:cstheme="minorHAnsi"/>
-                <w:color w:val="A31515"/>
-                <w:lang w:val="en-US"/>
-              </w:rPr>
-              <w:t>fullAddress</w:t>
-            </w:r>
-            <w:proofErr w:type="spellEnd"/>
-            <w:r>
-              <w:rPr>
-                <w:rFonts w:eastAsia="Times New Roman" w:cstheme="minorHAnsi"/>
-                <w:color w:val="A31515"/>
-                <w:lang w:val="en-US"/>
-              </w:rPr>
-              <w:t>"</w:t>
+              <w:t>"fullAddress"</w:t>
             </w:r>
             <w:r>
               <w:rPr>
@@ -17244,25 +15579,7 @@
                 <w:color w:val="0451A5"/>
                 <w:lang w:val="en-US"/>
               </w:rPr>
-              <w:t>"User that Borrowed book(s) in given period start </w:t>
-            </w:r>
-            <w:proofErr w:type="gramStart"/>
-            <w:r>
-              <w:rPr>
-                <w:rFonts w:eastAsia="Times New Roman" w:cstheme="minorHAnsi"/>
-                <w:color w:val="0451A5"/>
-                <w:lang w:val="en-US"/>
-              </w:rPr>
-              <w:t>date :</w:t>
-            </w:r>
-            <w:proofErr w:type="gramEnd"/>
-            <w:r>
-              <w:rPr>
-                <w:rFonts w:eastAsia="Times New Roman" w:cstheme="minorHAnsi"/>
-                <w:color w:val="0451A5"/>
-                <w:lang w:val="en-US"/>
-              </w:rPr>
-              <w:t> 3/13/2022 8:15:58 PM, finish date: 3/21/2022 8:15:58 PM with count 3"</w:t>
+              <w:t>"User that Borrowed book(s) in given period start date : 3/13/2022 8:15:58 PM, finish date: 3/21/2022 8:15:58 PM with count 3"</w:t>
             </w:r>
             <w:r>
               <w:rPr>
